--- a/ProgrammersBinaryCalculator.docx
+++ b/ProgrammersBinaryCalculator.docx
@@ -1397,20 +1397,1725 @@
           <w:lang w:val="en-GB"/>
         </w:rPr>
       </w:pPr>
-    </w:p>
-    <w:p>
-      <w:pPr>
-        <w:rPr>
-          <w:lang w:val="en-GB"/>
-        </w:rPr>
-      </w:pPr>
-    </w:p>
-    <w:p>
-      <w:pPr>
-        <w:rPr>
-          <w:lang w:val="en-GB"/>
-        </w:rPr>
-      </w:pPr>
+      <w:r>
+        <w:rPr>
+          <w:lang w:val="en-GB"/>
+        </w:rPr>
+        <w:t>README</w:t>
+      </w:r>
+    </w:p>
+    <w:p>
+      <w:pPr>
+        <w:rPr>
+          <w:lang w:val="en-GB"/>
+        </w:rPr>
+      </w:pPr>
+      <w:r>
+        <w:rPr>
+          <w:lang w:val="en-GB"/>
+        </w:rPr>
+        <w:t># Binary Calculator - Java Swing Application</w:t>
+      </w:r>
+    </w:p>
+    <w:p>
+      <w:pPr>
+        <w:rPr>
+          <w:lang w:val="en-GB"/>
+        </w:rPr>
+      </w:pPr>
+    </w:p>
+    <w:p>
+      <w:pPr>
+        <w:rPr>
+          <w:lang w:val="en-GB"/>
+        </w:rPr>
+      </w:pPr>
+      <w:r>
+        <w:rPr>
+          <w:lang w:val="en-GB"/>
+        </w:rPr>
+        <w:t>## Project Overview</w:t>
+      </w:r>
+    </w:p>
+    <w:p>
+      <w:pPr>
+        <w:rPr>
+          <w:lang w:val="en-GB"/>
+        </w:rPr>
+      </w:pPr>
+      <w:r>
+        <w:rPr>
+          <w:lang w:val="en-GB"/>
+        </w:rPr>
+        <w:lastRenderedPageBreak/>
+        <w:t>A comprehensive Binary Calculator application that performs basic arithmetic operations (Addition, Subtraction, Multiplication, Division) on binary numbers. This project demonstrates all four pillars of Object-Oriented Programming.</w:t>
+      </w:r>
+    </w:p>
+    <w:p>
+      <w:pPr>
+        <w:rPr>
+          <w:lang w:val="en-GB"/>
+        </w:rPr>
+      </w:pPr>
+    </w:p>
+    <w:p>
+      <w:pPr>
+        <w:rPr>
+          <w:lang w:val="en-GB"/>
+        </w:rPr>
+      </w:pPr>
+      <w:r>
+        <w:rPr>
+          <w:lang w:val="en-GB"/>
+        </w:rPr>
+        <w:t>## Features</w:t>
+      </w:r>
+    </w:p>
+    <w:p>
+      <w:pPr>
+        <w:rPr>
+          <w:lang w:val="en-GB"/>
+        </w:rPr>
+      </w:pPr>
+      <w:r>
+        <w:rPr>
+          <w:lang w:val="en-GB"/>
+        </w:rPr>
+        <w:t>✓ Binary Addition</w:t>
+      </w:r>
+    </w:p>
+    <w:p>
+      <w:pPr>
+        <w:rPr>
+          <w:lang w:val="en-GB"/>
+        </w:rPr>
+      </w:pPr>
+      <w:r>
+        <w:rPr>
+          <w:lang w:val="en-GB"/>
+        </w:rPr>
+        <w:t>✓ Binary Subtraction</w:t>
+      </w:r>
+    </w:p>
+    <w:p>
+      <w:pPr>
+        <w:rPr>
+          <w:lang w:val="en-GB"/>
+        </w:rPr>
+      </w:pPr>
+      <w:r>
+        <w:rPr>
+          <w:lang w:val="en-GB"/>
+        </w:rPr>
+        <w:t>✓ Binary Multiplication</w:t>
+      </w:r>
+    </w:p>
+    <w:p>
+      <w:pPr>
+        <w:rPr>
+          <w:lang w:val="en-GB"/>
+        </w:rPr>
+      </w:pPr>
+      <w:r>
+        <w:rPr>
+          <w:lang w:val="en-GB"/>
+        </w:rPr>
+        <w:t>✓ Binary Division</w:t>
+      </w:r>
+    </w:p>
+    <w:p>
+      <w:pPr>
+        <w:rPr>
+          <w:lang w:val="en-GB"/>
+        </w:rPr>
+      </w:pPr>
+      <w:r>
+        <w:rPr>
+          <w:lang w:val="en-GB"/>
+        </w:rPr>
+        <w:t>✓ Exception Handling for invalid inputs</w:t>
+      </w:r>
+    </w:p>
+    <w:p>
+      <w:pPr>
+        <w:rPr>
+          <w:lang w:val="en-GB"/>
+        </w:rPr>
+      </w:pPr>
+      <w:r>
+        <w:rPr>
+          <w:lang w:val="en-GB"/>
+        </w:rPr>
+        <w:t>✓ Decimal equivalent display</w:t>
+      </w:r>
+    </w:p>
+    <w:p>
+      <w:pPr>
+        <w:rPr>
+          <w:lang w:val="en-GB"/>
+        </w:rPr>
+      </w:pPr>
+      <w:r>
+        <w:rPr>
+          <w:lang w:val="en-GB"/>
+        </w:rPr>
+        <w:t>✓ Professional GUI with color-coded buttons</w:t>
+      </w:r>
+    </w:p>
+    <w:p>
+      <w:pPr>
+        <w:rPr>
+          <w:lang w:val="en-GB"/>
+        </w:rPr>
+      </w:pPr>
+      <w:r>
+        <w:rPr>
+          <w:lang w:val="en-GB"/>
+        </w:rPr>
+        <w:t>✓ Input validation</w:t>
+      </w:r>
+    </w:p>
+    <w:p>
+      <w:pPr>
+        <w:rPr>
+          <w:lang w:val="en-GB"/>
+        </w:rPr>
+      </w:pPr>
+    </w:p>
+    <w:p>
+      <w:pPr>
+        <w:rPr>
+          <w:lang w:val="en-GB"/>
+        </w:rPr>
+      </w:pPr>
+      <w:r>
+        <w:rPr>
+          <w:lang w:val="en-GB"/>
+        </w:rPr>
+        <w:t>## OOP Principles Demonstrated</w:t>
+      </w:r>
+    </w:p>
+    <w:p>
+      <w:pPr>
+        <w:rPr>
+          <w:lang w:val="en-GB"/>
+        </w:rPr>
+      </w:pPr>
+    </w:p>
+    <w:p>
+      <w:pPr>
+        <w:rPr>
+          <w:lang w:val="en-GB"/>
+        </w:rPr>
+      </w:pPr>
+      <w:r>
+        <w:rPr>
+          <w:lang w:val="en-GB"/>
+        </w:rPr>
+        <w:t>### 1. **Abstraction** (Interface &amp; Abstract Class)</w:t>
+      </w:r>
+    </w:p>
+    <w:p>
+      <w:pPr>
+        <w:rPr>
+          <w:lang w:val="en-GB"/>
+        </w:rPr>
+      </w:pPr>
+      <w:r>
+        <w:rPr>
+          <w:lang w:val="en-GB"/>
+        </w:rPr>
+        <w:t>- **Abstract Class**: `</w:t>
+      </w:r>
+      <w:proofErr w:type="spellStart"/>
+      <w:r>
+        <w:rPr>
+          <w:lang w:val="en-GB"/>
+        </w:rPr>
+        <w:t>BinaryOperation</w:t>
+      </w:r>
+      <w:proofErr w:type="spellEnd"/>
+      <w:r>
+        <w:rPr>
+          <w:lang w:val="en-GB"/>
+        </w:rPr>
+        <w:t>` - defines the template for all operations</w:t>
+      </w:r>
+    </w:p>
+    <w:p>
+      <w:pPr>
+        <w:rPr>
+          <w:lang w:val="en-GB"/>
+        </w:rPr>
+      </w:pPr>
+      <w:r>
+        <w:rPr>
+          <w:lang w:val="en-GB"/>
+        </w:rPr>
+        <w:t>- **Interface**: `Calculable` - defines the contract for calculable operations</w:t>
+      </w:r>
+    </w:p>
+    <w:p>
+      <w:pPr>
+        <w:rPr>
+          <w:lang w:val="en-GB"/>
+        </w:rPr>
+      </w:pPr>
+      <w:r>
+        <w:rPr>
+          <w:lang w:val="en-GB"/>
+        </w:rPr>
+        <w:t>- Both hide implementation details and expose only necessary methods</w:t>
+      </w:r>
+    </w:p>
+    <w:p>
+      <w:pPr>
+        <w:rPr>
+          <w:lang w:val="en-GB"/>
+        </w:rPr>
+      </w:pPr>
+    </w:p>
+    <w:p>
+      <w:pPr>
+        <w:rPr>
+          <w:lang w:val="en-GB"/>
+        </w:rPr>
+      </w:pPr>
+      <w:r>
+        <w:rPr>
+          <w:lang w:val="en-GB"/>
+        </w:rPr>
+        <w:t>### 2. **Inheritance**</w:t>
+      </w:r>
+    </w:p>
+    <w:p>
+      <w:pPr>
+        <w:rPr>
+          <w:lang w:val="en-GB"/>
+        </w:rPr>
+      </w:pPr>
+      <w:r>
+        <w:rPr>
+          <w:lang w:val="en-GB"/>
+        </w:rPr>
+        <w:t>- `Addition`, `Subtraction`, `Multiplication`, `Division` all extend `</w:t>
+      </w:r>
+      <w:proofErr w:type="spellStart"/>
+      <w:r>
+        <w:rPr>
+          <w:lang w:val="en-GB"/>
+        </w:rPr>
+        <w:t>BinaryOperation</w:t>
+      </w:r>
+      <w:proofErr w:type="spellEnd"/>
+      <w:r>
+        <w:rPr>
+          <w:lang w:val="en-GB"/>
+        </w:rPr>
+        <w:t>`</w:t>
+      </w:r>
+    </w:p>
+    <w:p>
+      <w:pPr>
+        <w:rPr>
+          <w:lang w:val="en-GB"/>
+        </w:rPr>
+      </w:pPr>
+      <w:r>
+        <w:rPr>
+          <w:lang w:val="en-GB"/>
+        </w:rPr>
+        <w:t>- Child classes inherit common properties (operand1, operand2) and methods (</w:t>
+      </w:r>
+      <w:proofErr w:type="spellStart"/>
+      <w:r>
+        <w:rPr>
+          <w:lang w:val="en-GB"/>
+        </w:rPr>
+        <w:t>validateBinary</w:t>
+      </w:r>
+      <w:proofErr w:type="spellEnd"/>
+      <w:r>
+        <w:rPr>
+          <w:lang w:val="en-GB"/>
+        </w:rPr>
+        <w:t>)</w:t>
+      </w:r>
+    </w:p>
+    <w:p>
+      <w:pPr>
+        <w:rPr>
+          <w:lang w:val="en-GB"/>
+        </w:rPr>
+      </w:pPr>
+    </w:p>
+    <w:p>
+      <w:pPr>
+        <w:rPr>
+          <w:lang w:val="en-GB"/>
+        </w:rPr>
+      </w:pPr>
+      <w:r>
+        <w:rPr>
+          <w:lang w:val="en-GB"/>
+        </w:rPr>
+        <w:t>### 3. **Polymorphism**</w:t>
+      </w:r>
+    </w:p>
+    <w:p>
+      <w:pPr>
+        <w:rPr>
+          <w:lang w:val="en-GB"/>
+        </w:rPr>
+      </w:pPr>
+      <w:r>
+        <w:rPr>
+          <w:lang w:val="en-GB"/>
+        </w:rPr>
+        <w:t>- **Method Overriding**: Each operation class overrides the `</w:t>
+      </w:r>
+      <w:proofErr w:type="gramStart"/>
+      <w:r>
+        <w:rPr>
+          <w:lang w:val="en-GB"/>
+        </w:rPr>
+        <w:t>execute(</w:t>
+      </w:r>
+      <w:proofErr w:type="gramEnd"/>
+      <w:r>
+        <w:rPr>
+          <w:lang w:val="en-GB"/>
+        </w:rPr>
+        <w:t>)` method</w:t>
+      </w:r>
+    </w:p>
+    <w:p>
+      <w:pPr>
+        <w:rPr>
+          <w:lang w:val="en-GB"/>
+        </w:rPr>
+      </w:pPr>
+      <w:r>
+        <w:rPr>
+          <w:lang w:val="en-GB"/>
+        </w:rPr>
+        <w:t>- **Interface Implementation**: All operation classes implement `Calculable` interface</w:t>
+      </w:r>
+    </w:p>
+    <w:p>
+      <w:pPr>
+        <w:rPr>
+          <w:lang w:val="en-GB"/>
+        </w:rPr>
+      </w:pPr>
+      <w:r>
+        <w:rPr>
+          <w:lang w:val="en-GB"/>
+        </w:rPr>
+        <w:t>- **Runtime Polymorphism**: `</w:t>
+      </w:r>
+      <w:proofErr w:type="spellStart"/>
+      <w:proofErr w:type="gramStart"/>
+      <w:r>
+        <w:rPr>
+          <w:lang w:val="en-GB"/>
+        </w:rPr>
+        <w:t>performOperation</w:t>
+      </w:r>
+      <w:proofErr w:type="spellEnd"/>
+      <w:r>
+        <w:rPr>
+          <w:lang w:val="en-GB"/>
+        </w:rPr>
+        <w:t>(</w:t>
+      </w:r>
+      <w:proofErr w:type="spellStart"/>
+      <w:proofErr w:type="gramEnd"/>
+      <w:r>
+        <w:rPr>
+          <w:lang w:val="en-GB"/>
+        </w:rPr>
+        <w:t>BinaryOperation</w:t>
+      </w:r>
+      <w:proofErr w:type="spellEnd"/>
+      <w:r>
+        <w:rPr>
+          <w:lang w:val="en-GB"/>
+        </w:rPr>
+        <w:t xml:space="preserve"> </w:t>
+      </w:r>
+      <w:proofErr w:type="gramStart"/>
+      <w:r>
+        <w:rPr>
+          <w:lang w:val="en-GB"/>
+        </w:rPr>
+        <w:t>operation)`</w:t>
+      </w:r>
+      <w:proofErr w:type="gramEnd"/>
+      <w:r>
+        <w:rPr>
+          <w:lang w:val="en-GB"/>
+        </w:rPr>
+        <w:t xml:space="preserve"> accepts any subclass</w:t>
+      </w:r>
+    </w:p>
+    <w:p>
+      <w:pPr>
+        <w:rPr>
+          <w:lang w:val="en-GB"/>
+        </w:rPr>
+      </w:pPr>
+      <w:r>
+        <w:rPr>
+          <w:lang w:val="en-GB"/>
+        </w:rPr>
+        <w:t>- The same method call `</w:t>
+      </w:r>
+      <w:proofErr w:type="spellStart"/>
+      <w:proofErr w:type="gramStart"/>
+      <w:r>
+        <w:rPr>
+          <w:lang w:val="en-GB"/>
+        </w:rPr>
+        <w:t>operation.execute</w:t>
+      </w:r>
+      <w:proofErr w:type="spellEnd"/>
+      <w:r>
+        <w:rPr>
+          <w:lang w:val="en-GB"/>
+        </w:rPr>
+        <w:t>()`</w:t>
+      </w:r>
+      <w:proofErr w:type="gramEnd"/>
+      <w:r>
+        <w:rPr>
+          <w:lang w:val="en-GB"/>
+        </w:rPr>
+        <w:t xml:space="preserve"> behaves differently based on the actual object type</w:t>
+      </w:r>
+    </w:p>
+    <w:p>
+      <w:pPr>
+        <w:rPr>
+          <w:lang w:val="en-GB"/>
+        </w:rPr>
+      </w:pPr>
+    </w:p>
+    <w:p>
+      <w:pPr>
+        <w:rPr>
+          <w:lang w:val="en-GB"/>
+        </w:rPr>
+      </w:pPr>
+      <w:r>
+        <w:rPr>
+          <w:lang w:val="en-GB"/>
+        </w:rPr>
+        <w:t>### 4. **Encapsulation**</w:t>
+      </w:r>
+    </w:p>
+    <w:p>
+      <w:pPr>
+        <w:rPr>
+          <w:lang w:val="en-GB"/>
+        </w:rPr>
+      </w:pPr>
+      <w:r>
+        <w:rPr>
+          <w:lang w:val="en-GB"/>
+        </w:rPr>
+        <w:t>- Private fields with public getters/setters</w:t>
+      </w:r>
+    </w:p>
+    <w:p>
+      <w:pPr>
+        <w:rPr>
+          <w:lang w:val="en-GB"/>
+        </w:rPr>
+      </w:pPr>
+      <w:r>
+        <w:rPr>
+          <w:lang w:val="en-GB"/>
+        </w:rPr>
+        <w:t>- Data hiding in `</w:t>
+      </w:r>
+      <w:proofErr w:type="spellStart"/>
+      <w:r>
+        <w:rPr>
+          <w:lang w:val="en-GB"/>
+        </w:rPr>
+        <w:t>BinaryOperation</w:t>
+      </w:r>
+      <w:proofErr w:type="spellEnd"/>
+      <w:r>
+        <w:rPr>
+          <w:lang w:val="en-GB"/>
+        </w:rPr>
+        <w:t>` class</w:t>
+      </w:r>
+    </w:p>
+    <w:p>
+      <w:pPr>
+        <w:rPr>
+          <w:lang w:val="en-GB"/>
+        </w:rPr>
+      </w:pPr>
+      <w:r>
+        <w:rPr>
+          <w:lang w:val="en-GB"/>
+        </w:rPr>
+        <w:t>- Protected methods for internal validation</w:t>
+      </w:r>
+    </w:p>
+    <w:p>
+      <w:pPr>
+        <w:rPr>
+          <w:lang w:val="en-GB"/>
+        </w:rPr>
+      </w:pPr>
+    </w:p>
+    <w:p>
+      <w:pPr>
+        <w:rPr>
+          <w:lang w:val="en-GB"/>
+        </w:rPr>
+      </w:pPr>
+      <w:r>
+        <w:rPr>
+          <w:lang w:val="en-GB"/>
+        </w:rPr>
+        <w:t>## Exception Handling</w:t>
+      </w:r>
+    </w:p>
+    <w:p>
+      <w:pPr>
+        <w:rPr>
+          <w:lang w:val="en-GB"/>
+        </w:rPr>
+      </w:pPr>
+      <w:r>
+        <w:rPr>
+          <w:lang w:val="en-GB"/>
+        </w:rPr>
+        <w:t>- Custom exception: `</w:t>
+      </w:r>
+      <w:proofErr w:type="spellStart"/>
+      <w:r>
+        <w:rPr>
+          <w:lang w:val="en-GB"/>
+        </w:rPr>
+        <w:t>InvalidBinaryException</w:t>
+      </w:r>
+      <w:proofErr w:type="spellEnd"/>
+      <w:r>
+        <w:rPr>
+          <w:lang w:val="en-GB"/>
+        </w:rPr>
+        <w:t>`</w:t>
+      </w:r>
+    </w:p>
+    <w:p>
+      <w:pPr>
+        <w:rPr>
+          <w:lang w:val="en-GB"/>
+        </w:rPr>
+      </w:pPr>
+      <w:r>
+        <w:rPr>
+          <w:lang w:val="en-GB"/>
+        </w:rPr>
+        <w:t>- Handles invalid binary format</w:t>
+      </w:r>
+    </w:p>
+    <w:p>
+      <w:pPr>
+        <w:rPr>
+          <w:lang w:val="en-GB"/>
+        </w:rPr>
+      </w:pPr>
+      <w:r>
+        <w:rPr>
+          <w:lang w:val="en-GB"/>
+        </w:rPr>
+        <w:t>- Division by zero protection</w:t>
+      </w:r>
+    </w:p>
+    <w:p>
+      <w:pPr>
+        <w:rPr>
+          <w:lang w:val="en-GB"/>
+        </w:rPr>
+      </w:pPr>
+      <w:r>
+        <w:rPr>
+          <w:lang w:val="en-GB"/>
+        </w:rPr>
+        <w:t>- Empty input validation</w:t>
+      </w:r>
+    </w:p>
+    <w:p>
+      <w:pPr>
+        <w:rPr>
+          <w:lang w:val="en-GB"/>
+        </w:rPr>
+      </w:pPr>
+      <w:r>
+        <w:rPr>
+          <w:lang w:val="en-GB"/>
+        </w:rPr>
+        <w:t>- Number format validation</w:t>
+      </w:r>
+    </w:p>
+    <w:p>
+      <w:pPr>
+        <w:rPr>
+          <w:lang w:val="en-GB"/>
+        </w:rPr>
+      </w:pPr>
+      <w:r>
+        <w:rPr>
+          <w:lang w:val="en-GB"/>
+        </w:rPr>
+        <w:t>- Generic exception catching</w:t>
+      </w:r>
+    </w:p>
+    <w:p>
+      <w:pPr>
+        <w:rPr>
+          <w:lang w:val="en-GB"/>
+        </w:rPr>
+      </w:pPr>
+    </w:p>
+    <w:p>
+      <w:pPr>
+        <w:rPr>
+          <w:lang w:val="en-GB"/>
+        </w:rPr>
+      </w:pPr>
+      <w:r>
+        <w:rPr>
+          <w:lang w:val="en-GB"/>
+        </w:rPr>
+        <w:t>## File Structure</w:t>
+      </w:r>
+    </w:p>
+    <w:p>
+      <w:pPr>
+        <w:rPr>
+          <w:lang w:val="en-GB"/>
+        </w:rPr>
+      </w:pPr>
+      <w:r>
+        <w:rPr>
+          <w:lang w:val="en-GB"/>
+        </w:rPr>
+        <w:t>```</w:t>
+      </w:r>
+    </w:p>
+    <w:p>
+      <w:pPr>
+        <w:rPr>
+          <w:lang w:val="en-GB"/>
+        </w:rPr>
+      </w:pPr>
+      <w:proofErr w:type="spellStart"/>
+      <w:r>
+        <w:rPr>
+          <w:lang w:val="en-GB"/>
+        </w:rPr>
+        <w:t>BinaryCalculator</w:t>
+      </w:r>
+      <w:proofErr w:type="spellEnd"/>
+      <w:r>
+        <w:rPr>
+          <w:lang w:val="en-GB"/>
+        </w:rPr>
+        <w:t>/</w:t>
+      </w:r>
+    </w:p>
+    <w:p>
+      <w:pPr>
+        <w:rPr>
+          <w:lang w:val="en-GB"/>
+        </w:rPr>
+      </w:pPr>
+      <w:r>
+        <w:rPr>
+          <w:rFonts w:ascii="MS Gothic" w:eastAsia="MS Gothic" w:hAnsi="MS Gothic" w:cs="MS Gothic" w:hint="eastAsia"/>
+          <w:lang w:val="en-GB"/>
+        </w:rPr>
+        <w:t>├</w:t>
+      </w:r>
+      <w:r>
+        <w:rPr>
+          <w:rFonts w:ascii="Aptos" w:hAnsi="Aptos" w:cs="Aptos"/>
+          <w:lang w:val="en-GB"/>
+        </w:rPr>
+        <w:t>──</w:t>
+      </w:r>
+      <w:r>
+        <w:rPr>
+          <w:lang w:val="en-GB"/>
+        </w:rPr>
+        <w:t xml:space="preserve"> BinaryOperation.java    </w:t>
+      </w:r>
+      <w:proofErr w:type="gramStart"/>
+      <w:r>
+        <w:rPr>
+          <w:lang w:val="en-GB"/>
+        </w:rPr>
+        <w:t xml:space="preserve">   (</w:t>
+      </w:r>
+      <w:proofErr w:type="gramEnd"/>
+      <w:r>
+        <w:rPr>
+          <w:lang w:val="en-GB"/>
+        </w:rPr>
+        <w:t>Abstract Class)</w:t>
+      </w:r>
+    </w:p>
+    <w:p>
+      <w:pPr>
+        <w:rPr>
+          <w:lang w:val="en-GB"/>
+        </w:rPr>
+      </w:pPr>
+      <w:r>
+        <w:rPr>
+          <w:rFonts w:ascii="MS Gothic" w:eastAsia="MS Gothic" w:hAnsi="MS Gothic" w:cs="MS Gothic" w:hint="eastAsia"/>
+          <w:lang w:val="en-GB"/>
+        </w:rPr>
+        <w:t>├</w:t>
+      </w:r>
+      <w:r>
+        <w:rPr>
+          <w:rFonts w:ascii="Aptos" w:hAnsi="Aptos" w:cs="Aptos"/>
+          <w:lang w:val="en-GB"/>
+        </w:rPr>
+        <w:t>──</w:t>
+      </w:r>
+      <w:r>
+        <w:rPr>
+          <w:lang w:val="en-GB"/>
+        </w:rPr>
+        <w:t xml:space="preserve"> Calculable.java         </w:t>
+      </w:r>
+      <w:proofErr w:type="gramStart"/>
+      <w:r>
+        <w:rPr>
+          <w:lang w:val="en-GB"/>
+        </w:rPr>
+        <w:t xml:space="preserve">   (</w:t>
+      </w:r>
+      <w:proofErr w:type="gramEnd"/>
+      <w:r>
+        <w:rPr>
+          <w:lang w:val="en-GB"/>
+        </w:rPr>
+        <w:t>Interface)</w:t>
+      </w:r>
+    </w:p>
+    <w:p>
+      <w:pPr>
+        <w:rPr>
+          <w:lang w:val="en-GB"/>
+        </w:rPr>
+      </w:pPr>
+      <w:r>
+        <w:rPr>
+          <w:rFonts w:ascii="MS Gothic" w:eastAsia="MS Gothic" w:hAnsi="MS Gothic" w:cs="MS Gothic" w:hint="eastAsia"/>
+          <w:lang w:val="en-GB"/>
+        </w:rPr>
+        <w:t>├</w:t>
+      </w:r>
+      <w:r>
+        <w:rPr>
+          <w:rFonts w:ascii="Aptos" w:hAnsi="Aptos" w:cs="Aptos"/>
+          <w:lang w:val="en-GB"/>
+        </w:rPr>
+        <w:t>──</w:t>
+      </w:r>
+      <w:r>
+        <w:rPr>
+          <w:lang w:val="en-GB"/>
+        </w:rPr>
+        <w:t xml:space="preserve"> InvalidBinaryException.java (Custom Exception)</w:t>
+      </w:r>
+    </w:p>
+    <w:p>
+      <w:pPr>
+        <w:rPr>
+          <w:lang w:val="en-GB"/>
+        </w:rPr>
+      </w:pPr>
+      <w:r>
+        <w:rPr>
+          <w:rFonts w:ascii="MS Gothic" w:eastAsia="MS Gothic" w:hAnsi="MS Gothic" w:cs="MS Gothic" w:hint="eastAsia"/>
+          <w:lang w:val="en-GB"/>
+        </w:rPr>
+        <w:t>├</w:t>
+      </w:r>
+      <w:r>
+        <w:rPr>
+          <w:rFonts w:ascii="Aptos" w:hAnsi="Aptos" w:cs="Aptos"/>
+          <w:lang w:val="en-GB"/>
+        </w:rPr>
+        <w:t>──</w:t>
+      </w:r>
+      <w:r>
+        <w:rPr>
+          <w:lang w:val="en-GB"/>
+        </w:rPr>
+        <w:t xml:space="preserve"> Addition.java           </w:t>
+      </w:r>
+      <w:proofErr w:type="gramStart"/>
+      <w:r>
+        <w:rPr>
+          <w:lang w:val="en-GB"/>
+        </w:rPr>
+        <w:t xml:space="preserve">   (</w:t>
+      </w:r>
+      <w:proofErr w:type="gramEnd"/>
+      <w:r>
+        <w:rPr>
+          <w:lang w:val="en-GB"/>
+        </w:rPr>
+        <w:t>Concrete Class)</w:t>
+      </w:r>
+    </w:p>
+    <w:p>
+      <w:pPr>
+        <w:rPr>
+          <w:lang w:val="en-GB"/>
+        </w:rPr>
+      </w:pPr>
+      <w:r>
+        <w:rPr>
+          <w:rFonts w:ascii="MS Gothic" w:eastAsia="MS Gothic" w:hAnsi="MS Gothic" w:cs="MS Gothic" w:hint="eastAsia"/>
+          <w:lang w:val="en-GB"/>
+        </w:rPr>
+        <w:t>├</w:t>
+      </w:r>
+      <w:r>
+        <w:rPr>
+          <w:rFonts w:ascii="Aptos" w:hAnsi="Aptos" w:cs="Aptos"/>
+          <w:lang w:val="en-GB"/>
+        </w:rPr>
+        <w:t>──</w:t>
+      </w:r>
+      <w:r>
+        <w:rPr>
+          <w:lang w:val="en-GB"/>
+        </w:rPr>
+        <w:t xml:space="preserve"> Subtraction.java        </w:t>
+      </w:r>
+      <w:proofErr w:type="gramStart"/>
+      <w:r>
+        <w:rPr>
+          <w:lang w:val="en-GB"/>
+        </w:rPr>
+        <w:t xml:space="preserve">   (</w:t>
+      </w:r>
+      <w:proofErr w:type="gramEnd"/>
+      <w:r>
+        <w:rPr>
+          <w:lang w:val="en-GB"/>
+        </w:rPr>
+        <w:t>Concrete Class)</w:t>
+      </w:r>
+    </w:p>
+    <w:p>
+      <w:pPr>
+        <w:rPr>
+          <w:lang w:val="en-GB"/>
+        </w:rPr>
+      </w:pPr>
+      <w:r>
+        <w:rPr>
+          <w:rFonts w:ascii="MS Gothic" w:eastAsia="MS Gothic" w:hAnsi="MS Gothic" w:cs="MS Gothic" w:hint="eastAsia"/>
+          <w:lang w:val="en-GB"/>
+        </w:rPr>
+        <w:t>├</w:t>
+      </w:r>
+      <w:r>
+        <w:rPr>
+          <w:rFonts w:ascii="Aptos" w:hAnsi="Aptos" w:cs="Aptos"/>
+          <w:lang w:val="en-GB"/>
+        </w:rPr>
+        <w:t>──</w:t>
+      </w:r>
+      <w:r>
+        <w:rPr>
+          <w:lang w:val="en-GB"/>
+        </w:rPr>
+        <w:t xml:space="preserve"> Multiplication.java     </w:t>
+      </w:r>
+      <w:proofErr w:type="gramStart"/>
+      <w:r>
+        <w:rPr>
+          <w:lang w:val="en-GB"/>
+        </w:rPr>
+        <w:t xml:space="preserve">   (</w:t>
+      </w:r>
+      <w:proofErr w:type="gramEnd"/>
+      <w:r>
+        <w:rPr>
+          <w:lang w:val="en-GB"/>
+        </w:rPr>
+        <w:t>Concrete Class)</w:t>
+      </w:r>
+    </w:p>
+    <w:p>
+      <w:pPr>
+        <w:rPr>
+          <w:lang w:val="en-GB"/>
+        </w:rPr>
+      </w:pPr>
+      <w:r>
+        <w:rPr>
+          <w:rFonts w:ascii="MS Gothic" w:eastAsia="MS Gothic" w:hAnsi="MS Gothic" w:cs="MS Gothic" w:hint="eastAsia"/>
+          <w:lang w:val="en-GB"/>
+        </w:rPr>
+        <w:t>├</w:t>
+      </w:r>
+      <w:r>
+        <w:rPr>
+          <w:rFonts w:ascii="Aptos" w:hAnsi="Aptos" w:cs="Aptos"/>
+          <w:lang w:val="en-GB"/>
+        </w:rPr>
+        <w:t>──</w:t>
+      </w:r>
+      <w:r>
+        <w:rPr>
+          <w:lang w:val="en-GB"/>
+        </w:rPr>
+        <w:t xml:space="preserve"> Division.java           </w:t>
+      </w:r>
+      <w:proofErr w:type="gramStart"/>
+      <w:r>
+        <w:rPr>
+          <w:lang w:val="en-GB"/>
+        </w:rPr>
+        <w:t xml:space="preserve">   (</w:t>
+      </w:r>
+      <w:proofErr w:type="gramEnd"/>
+      <w:r>
+        <w:rPr>
+          <w:lang w:val="en-GB"/>
+        </w:rPr>
+        <w:t>Concrete Class)</w:t>
+      </w:r>
+    </w:p>
+    <w:p>
+      <w:pPr>
+        <w:rPr>
+          <w:lang w:val="en-GB"/>
+        </w:rPr>
+      </w:pPr>
+      <w:r>
+        <w:rPr>
+          <w:lang w:val="en-GB"/>
+        </w:rPr>
+        <w:t xml:space="preserve">└── BinaryCalculator.java   </w:t>
+      </w:r>
+      <w:proofErr w:type="gramStart"/>
+      <w:r>
+        <w:rPr>
+          <w:lang w:val="en-GB"/>
+        </w:rPr>
+        <w:t xml:space="preserve">   (</w:t>
+      </w:r>
+      <w:proofErr w:type="gramEnd"/>
+      <w:r>
+        <w:rPr>
+          <w:lang w:val="en-GB"/>
+        </w:rPr>
+        <w:t>Main GUI Application)</w:t>
+      </w:r>
+    </w:p>
+    <w:p>
+      <w:pPr>
+        <w:rPr>
+          <w:lang w:val="en-GB"/>
+        </w:rPr>
+      </w:pPr>
+      <w:r>
+        <w:rPr>
+          <w:lang w:val="en-GB"/>
+        </w:rPr>
+        <w:t>```</w:t>
+      </w:r>
+    </w:p>
+    <w:p>
+      <w:pPr>
+        <w:rPr>
+          <w:lang w:val="en-GB"/>
+        </w:rPr>
+      </w:pPr>
+    </w:p>
+    <w:p>
+      <w:pPr>
+        <w:rPr>
+          <w:lang w:val="en-GB"/>
+        </w:rPr>
+      </w:pPr>
+      <w:r>
+        <w:rPr>
+          <w:lang w:val="en-GB"/>
+        </w:rPr>
+        <w:t>## How to Compile and Run</w:t>
+      </w:r>
+    </w:p>
+    <w:p>
+      <w:pPr>
+        <w:rPr>
+          <w:lang w:val="en-GB"/>
+        </w:rPr>
+      </w:pPr>
+    </w:p>
+    <w:p>
+      <w:pPr>
+        <w:rPr>
+          <w:lang w:val="en-GB"/>
+        </w:rPr>
+      </w:pPr>
+      <w:r>
+        <w:rPr>
+          <w:lang w:val="en-GB"/>
+        </w:rPr>
+        <w:t>### Using IDE (Eclipse/IntelliJ/NetBeans):</w:t>
+      </w:r>
+    </w:p>
+    <w:p>
+      <w:pPr>
+        <w:rPr>
+          <w:lang w:val="en-GB"/>
+        </w:rPr>
+      </w:pPr>
+      <w:r>
+        <w:rPr>
+          <w:lang w:val="en-GB"/>
+        </w:rPr>
+        <w:t>1. Create a new Java project</w:t>
+      </w:r>
+    </w:p>
+    <w:p>
+      <w:pPr>
+        <w:rPr>
+          <w:lang w:val="en-GB"/>
+        </w:rPr>
+      </w:pPr>
+      <w:r>
+        <w:rPr>
+          <w:lang w:val="en-GB"/>
+        </w:rPr>
+        <w:lastRenderedPageBreak/>
+        <w:t xml:space="preserve">2. Add all .java files to the </w:t>
+      </w:r>
+      <w:proofErr w:type="spellStart"/>
+      <w:r>
+        <w:rPr>
+          <w:lang w:val="en-GB"/>
+        </w:rPr>
+        <w:t>src</w:t>
+      </w:r>
+      <w:proofErr w:type="spellEnd"/>
+      <w:r>
+        <w:rPr>
+          <w:lang w:val="en-GB"/>
+        </w:rPr>
+        <w:t xml:space="preserve"> folder</w:t>
+      </w:r>
+    </w:p>
+    <w:p>
+      <w:pPr>
+        <w:rPr>
+          <w:lang w:val="en-GB"/>
+        </w:rPr>
+      </w:pPr>
+      <w:r>
+        <w:rPr>
+          <w:lang w:val="en-GB"/>
+        </w:rPr>
+        <w:t>3. Run BinaryCalculator.java as the main class</w:t>
+      </w:r>
+    </w:p>
+    <w:p>
+      <w:pPr>
+        <w:rPr>
+          <w:lang w:val="en-GB"/>
+        </w:rPr>
+      </w:pPr>
+    </w:p>
+    <w:p>
+      <w:pPr>
+        <w:rPr>
+          <w:lang w:val="en-GB"/>
+        </w:rPr>
+      </w:pPr>
+      <w:r>
+        <w:rPr>
+          <w:lang w:val="en-GB"/>
+        </w:rPr>
+        <w:t>## Usage Instructions</w:t>
+      </w:r>
+    </w:p>
+    <w:p>
+      <w:pPr>
+        <w:rPr>
+          <w:lang w:val="en-GB"/>
+        </w:rPr>
+      </w:pPr>
+    </w:p>
+    <w:p>
+      <w:pPr>
+        <w:rPr>
+          <w:lang w:val="en-GB"/>
+        </w:rPr>
+      </w:pPr>
+      <w:r>
+        <w:rPr>
+          <w:lang w:val="en-GB"/>
+        </w:rPr>
+        <w:t>1. Enter the first binary number in "Binary Number 1" field</w:t>
+      </w:r>
+    </w:p>
+    <w:p>
+      <w:pPr>
+        <w:rPr>
+          <w:lang w:val="en-GB"/>
+        </w:rPr>
+      </w:pPr>
+      <w:r>
+        <w:rPr>
+          <w:lang w:val="en-GB"/>
+        </w:rPr>
+        <w:t>2. Enter the second binary number in "Binary Number 2" field</w:t>
+      </w:r>
+    </w:p>
+    <w:p>
+      <w:pPr>
+        <w:rPr>
+          <w:lang w:val="en-GB"/>
+        </w:rPr>
+      </w:pPr>
+      <w:r>
+        <w:rPr>
+          <w:lang w:val="en-GB"/>
+        </w:rPr>
+        <w:t>3. Click the operation button:</w:t>
+      </w:r>
+    </w:p>
+    <w:p>
+      <w:pPr>
+        <w:rPr>
+          <w:lang w:val="en-GB"/>
+        </w:rPr>
+      </w:pPr>
+      <w:r>
+        <w:rPr>
+          <w:lang w:val="en-GB"/>
+        </w:rPr>
+        <w:t xml:space="preserve">   - **ADD (</w:t>
+      </w:r>
+      <w:proofErr w:type="gramStart"/>
+      <w:r>
+        <w:rPr>
+          <w:lang w:val="en-GB"/>
+        </w:rPr>
+        <w:t>+)*</w:t>
+      </w:r>
+      <w:proofErr w:type="gramEnd"/>
+      <w:r>
+        <w:rPr>
+          <w:lang w:val="en-GB"/>
+        </w:rPr>
+        <w:t>* - Green button for addition</w:t>
+      </w:r>
+    </w:p>
+    <w:p>
+      <w:pPr>
+        <w:rPr>
+          <w:lang w:val="en-GB"/>
+        </w:rPr>
+      </w:pPr>
+      <w:r>
+        <w:rPr>
+          <w:lang w:val="en-GB"/>
+        </w:rPr>
+        <w:t xml:space="preserve">   - **SUB (</w:t>
+      </w:r>
+      <w:proofErr w:type="gramStart"/>
+      <w:r>
+        <w:rPr>
+          <w:lang w:val="en-GB"/>
+        </w:rPr>
+        <w:t>-)*</w:t>
+      </w:r>
+      <w:proofErr w:type="gramEnd"/>
+      <w:r>
+        <w:rPr>
+          <w:lang w:val="en-GB"/>
+        </w:rPr>
+        <w:t>* - Red button for subtraction</w:t>
+      </w:r>
+    </w:p>
+    <w:p>
+      <w:pPr>
+        <w:rPr>
+          <w:lang w:val="en-GB"/>
+        </w:rPr>
+      </w:pPr>
+      <w:r>
+        <w:rPr>
+          <w:lang w:val="en-GB"/>
+        </w:rPr>
+        <w:t xml:space="preserve">   - **MUL (</w:t>
+      </w:r>
+      <w:proofErr w:type="gramStart"/>
+      <w:r>
+        <w:rPr>
+          <w:lang w:val="en-GB"/>
+        </w:rPr>
+        <w:t>×)*</w:t>
+      </w:r>
+      <w:proofErr w:type="gramEnd"/>
+      <w:r>
+        <w:rPr>
+          <w:lang w:val="en-GB"/>
+        </w:rPr>
+        <w:t>* - Orange button for multiplication</w:t>
+      </w:r>
+    </w:p>
+    <w:p>
+      <w:pPr>
+        <w:rPr>
+          <w:lang w:val="en-GB"/>
+        </w:rPr>
+      </w:pPr>
+      <w:r>
+        <w:rPr>
+          <w:lang w:val="en-GB"/>
+        </w:rPr>
+        <w:t xml:space="preserve">   - **DIV (</w:t>
+      </w:r>
+      <w:proofErr w:type="gramStart"/>
+      <w:r>
+        <w:rPr>
+          <w:lang w:val="en-GB"/>
+        </w:rPr>
+        <w:t>÷)*</w:t>
+      </w:r>
+      <w:proofErr w:type="gramEnd"/>
+      <w:r>
+        <w:rPr>
+          <w:lang w:val="en-GB"/>
+        </w:rPr>
+        <w:t>* - Purple button for division</w:t>
+      </w:r>
+    </w:p>
+    <w:p>
+      <w:pPr>
+        <w:rPr>
+          <w:lang w:val="en-GB"/>
+        </w:rPr>
+      </w:pPr>
+      <w:r>
+        <w:rPr>
+          <w:lang w:val="en-GB"/>
+        </w:rPr>
+        <w:t>4. Result appears in the "Result" field</w:t>
+      </w:r>
+    </w:p>
+    <w:p>
+      <w:pPr>
+        <w:rPr>
+          <w:lang w:val="en-GB"/>
+        </w:rPr>
+      </w:pPr>
+      <w:r>
+        <w:rPr>
+          <w:lang w:val="en-GB"/>
+        </w:rPr>
+        <w:t>5. A popup shows both binary and decimal equivalents</w:t>
+      </w:r>
+    </w:p>
+    <w:p>
+      <w:pPr>
+        <w:rPr>
+          <w:lang w:val="en-GB"/>
+        </w:rPr>
+      </w:pPr>
+      <w:r>
+        <w:rPr>
+          <w:lang w:val="en-GB"/>
+        </w:rPr>
+        <w:t>6. Click **CLEAR** to reset all fields</w:t>
+      </w:r>
+    </w:p>
+    <w:p>
+      <w:pPr>
+        <w:rPr>
+          <w:lang w:val="en-GB"/>
+        </w:rPr>
+      </w:pPr>
+    </w:p>
+    <w:p>
+      <w:pPr>
+        <w:rPr>
+          <w:lang w:val="en-GB"/>
+        </w:rPr>
+      </w:pPr>
+      <w:r>
+        <w:rPr>
+          <w:lang w:val="en-GB"/>
+        </w:rPr>
+        <w:t>## Example Operations</w:t>
+      </w:r>
+    </w:p>
+    <w:p>
+      <w:pPr>
+        <w:rPr>
+          <w:lang w:val="en-GB"/>
+        </w:rPr>
+      </w:pPr>
+    </w:p>
+    <w:p>
+      <w:pPr>
+        <w:rPr>
+          <w:lang w:val="en-GB"/>
+        </w:rPr>
+      </w:pPr>
+      <w:r>
+        <w:rPr>
+          <w:lang w:val="en-GB"/>
+        </w:rPr>
+        <w:t>| Operation | Binary Input 1 | Binary Input 2 | Result |</w:t>
+      </w:r>
+    </w:p>
+    <w:p>
+      <w:pPr>
+        <w:rPr>
+          <w:lang w:val="en-GB"/>
+        </w:rPr>
+      </w:pPr>
+      <w:r>
+        <w:rPr>
+          <w:lang w:val="en-GB"/>
+        </w:rPr>
+        <w:t>|-----------|---------------|----------------|---------|</w:t>
+      </w:r>
+    </w:p>
+    <w:p>
+      <w:pPr>
+        <w:rPr>
+          <w:lang w:val="en-GB"/>
+        </w:rPr>
+      </w:pPr>
+      <w:r>
+        <w:rPr>
+          <w:lang w:val="en-GB"/>
+        </w:rPr>
+        <w:t xml:space="preserve">| </w:t>
+      </w:r>
+      <w:proofErr w:type="gramStart"/>
+      <w:r>
+        <w:rPr>
+          <w:lang w:val="en-GB"/>
+        </w:rPr>
+        <w:t>Addition  |</w:t>
+      </w:r>
+      <w:proofErr w:type="gramEnd"/>
+      <w:r>
+        <w:rPr>
+          <w:lang w:val="en-GB"/>
+        </w:rPr>
+        <w:t xml:space="preserve"> 1010 (10)     | 110 (6)        | 10000 (16) |</w:t>
+      </w:r>
+    </w:p>
+    <w:p>
+      <w:pPr>
+        <w:rPr>
+          <w:lang w:val="en-GB"/>
+        </w:rPr>
+      </w:pPr>
+      <w:r>
+        <w:rPr>
+          <w:lang w:val="en-GB"/>
+        </w:rPr>
+        <w:t>| Subtraction| 1100 (12)    | 101 (5)        | 111 (7) |</w:t>
+      </w:r>
+    </w:p>
+    <w:p>
+      <w:pPr>
+        <w:rPr>
+          <w:lang w:val="en-GB"/>
+        </w:rPr>
+      </w:pPr>
+      <w:r>
+        <w:rPr>
+          <w:lang w:val="en-GB"/>
+        </w:rPr>
+        <w:t>| Multiplication| 101 (5)   | 11 (3)         | 1111 (15) |</w:t>
+      </w:r>
+    </w:p>
+    <w:p>
+      <w:pPr>
+        <w:rPr>
+          <w:lang w:val="en-GB"/>
+        </w:rPr>
+      </w:pPr>
+      <w:r>
+        <w:rPr>
+          <w:lang w:val="en-GB"/>
+        </w:rPr>
+        <w:t xml:space="preserve">| </w:t>
+      </w:r>
+      <w:proofErr w:type="gramStart"/>
+      <w:r>
+        <w:rPr>
+          <w:lang w:val="en-GB"/>
+        </w:rPr>
+        <w:t>Division  |</w:t>
+      </w:r>
+      <w:proofErr w:type="gramEnd"/>
+      <w:r>
+        <w:rPr>
+          <w:lang w:val="en-GB"/>
+        </w:rPr>
+        <w:t xml:space="preserve"> 1000 (8)      | 10 (2)         | 100 (4) |</w:t>
+      </w:r>
+    </w:p>
+    <w:p>
+      <w:pPr>
+        <w:rPr>
+          <w:lang w:val="en-GB"/>
+        </w:rPr>
+      </w:pPr>
+    </w:p>
+    <w:p>
+      <w:pPr>
+        <w:rPr>
+          <w:lang w:val="en-GB"/>
+        </w:rPr>
+      </w:pPr>
+      <w:r>
+        <w:rPr>
+          <w:lang w:val="en-GB"/>
+        </w:rPr>
+        <w:t>## GUI Features</w:t>
+      </w:r>
+    </w:p>
+    <w:p>
+      <w:pPr>
+        <w:rPr>
+          <w:lang w:val="en-GB"/>
+        </w:rPr>
+      </w:pPr>
+    </w:p>
+    <w:p>
+      <w:pPr>
+        <w:rPr>
+          <w:lang w:val="en-GB"/>
+        </w:rPr>
+      </w:pPr>
+      <w:r>
+        <w:rPr>
+          <w:lang w:val="en-GB"/>
+        </w:rPr>
+        <w:t xml:space="preserve">### </w:t>
+      </w:r>
+      <w:proofErr w:type="spellStart"/>
+      <w:r>
+        <w:rPr>
+          <w:lang w:val="en-GB"/>
+        </w:rPr>
+        <w:t>Color</w:t>
+      </w:r>
+      <w:proofErr w:type="spellEnd"/>
+      <w:r>
+        <w:rPr>
+          <w:lang w:val="en-GB"/>
+        </w:rPr>
+        <w:t xml:space="preserve"> Scheme:</w:t>
+      </w:r>
+    </w:p>
+    <w:p>
+      <w:pPr>
+        <w:rPr>
+          <w:lang w:val="en-GB"/>
+        </w:rPr>
+      </w:pPr>
+      <w:r>
+        <w:rPr>
+          <w:lang w:val="en-GB"/>
+        </w:rPr>
+        <w:t>- **Title Bar**: Steel Blue (#4682B4)</w:t>
+      </w:r>
+    </w:p>
+    <w:p>
+      <w:pPr>
+        <w:rPr>
+          <w:lang w:val="en-GB"/>
+        </w:rPr>
+      </w:pPr>
+      <w:r>
+        <w:rPr>
+          <w:lang w:val="en-GB"/>
+        </w:rPr>
+        <w:t>- **Add Button**: Forest Green (#228B22)</w:t>
+      </w:r>
+    </w:p>
+    <w:p>
+      <w:pPr>
+        <w:rPr>
+          <w:lang w:val="en-GB"/>
+        </w:rPr>
+      </w:pPr>
+      <w:r>
+        <w:rPr>
+          <w:lang w:val="en-GB"/>
+        </w:rPr>
+        <w:t>- **Subtract Button**: Crimson (#DC143C)</w:t>
+      </w:r>
+    </w:p>
+    <w:p>
+      <w:pPr>
+        <w:rPr>
+          <w:lang w:val="en-GB"/>
+        </w:rPr>
+      </w:pPr>
+      <w:r>
+        <w:rPr>
+          <w:lang w:val="en-GB"/>
+        </w:rPr>
+        <w:lastRenderedPageBreak/>
+        <w:t>- **Multiply Button**: Dark Orange (#FF8C00)</w:t>
+      </w:r>
+    </w:p>
+    <w:p>
+      <w:pPr>
+        <w:rPr>
+          <w:lang w:val="en-GB"/>
+        </w:rPr>
+      </w:pPr>
+      <w:r>
+        <w:rPr>
+          <w:lang w:val="en-GB"/>
+        </w:rPr>
+        <w:t>- **Divide Button**: Blue Violet (#8A2BE2)</w:t>
+      </w:r>
+    </w:p>
+    <w:p>
+      <w:pPr>
+        <w:rPr>
+          <w:lang w:val="en-GB"/>
+        </w:rPr>
+      </w:pPr>
+      <w:r>
+        <w:rPr>
+          <w:lang w:val="en-GB"/>
+        </w:rPr>
+        <w:t>- **Clear Button**: Dim Gray (#696969)</w:t>
+      </w:r>
+    </w:p>
+    <w:p>
+      <w:pPr>
+        <w:rPr>
+          <w:lang w:val="en-GB"/>
+        </w:rPr>
+      </w:pPr>
+      <w:r>
+        <w:rPr>
+          <w:lang w:val="en-GB"/>
+        </w:rPr>
+        <w:t>- **Result Field**: Light Yellow (#FFFF00)</w:t>
+      </w:r>
+    </w:p>
+    <w:p>
+      <w:pPr>
+        <w:rPr>
+          <w:lang w:val="en-GB"/>
+        </w:rPr>
+      </w:pPr>
+    </w:p>
+    <w:p>
+      <w:pPr>
+        <w:rPr>
+          <w:lang w:val="en-GB"/>
+        </w:rPr>
+      </w:pPr>
+      <w:r>
+        <w:rPr>
+          <w:lang w:val="en-GB"/>
+        </w:rPr>
+        <w:t>### Visual Enhancements:</w:t>
+      </w:r>
+    </w:p>
+    <w:p>
+      <w:pPr>
+        <w:rPr>
+          <w:lang w:val="en-GB"/>
+        </w:rPr>
+      </w:pPr>
+      <w:r>
+        <w:rPr>
+          <w:lang w:val="en-GB"/>
+        </w:rPr>
+        <w:t>- Hover effects on buttons</w:t>
+      </w:r>
+    </w:p>
+    <w:p>
+      <w:pPr>
+        <w:rPr>
+          <w:lang w:val="en-GB"/>
+        </w:rPr>
+      </w:pPr>
+      <w:r>
+        <w:rPr>
+          <w:lang w:val="en-GB"/>
+        </w:rPr>
+        <w:t>- Color-coded operations</w:t>
+      </w:r>
+    </w:p>
+    <w:p>
+      <w:pPr>
+        <w:rPr>
+          <w:lang w:val="en-GB"/>
+        </w:rPr>
+      </w:pPr>
+      <w:r>
+        <w:rPr>
+          <w:lang w:val="en-GB"/>
+        </w:rPr>
+        <w:t>- Clean, professional layout</w:t>
+      </w:r>
+    </w:p>
+    <w:p>
+      <w:pPr>
+        <w:rPr>
+          <w:lang w:val="en-GB"/>
+        </w:rPr>
+      </w:pPr>
+      <w:r>
+        <w:rPr>
+          <w:lang w:val="en-GB"/>
+        </w:rPr>
+        <w:t>- Responsive button design</w:t>
+      </w:r>
+    </w:p>
+    <w:p>
+      <w:pPr>
+        <w:rPr>
+          <w:lang w:val="en-GB"/>
+        </w:rPr>
+      </w:pPr>
+      <w:r>
+        <w:rPr>
+          <w:lang w:val="en-GB"/>
+        </w:rPr>
+        <w:t>- Border styling for input fields</w:t>
+      </w:r>
     </w:p>
     <w:p>
       <w:pPr>
@@ -2645,15 +4350,6 @@
 </file>
 
 <file path=customXml/item1.xml><?xml version="1.0" encoding="utf-8"?>
-<?mso-contentType ?>
-<FormTemplates xmlns="http://schemas.microsoft.com/sharepoint/v3/contenttype/forms">
-  <Display>DocumentLibraryForm</Display>
-  <Edit>DocumentLibraryForm</Edit>
-  <New>DocumentLibraryForm</New>
-</FormTemplates>
-</file>
-
-<file path=customXml/item2.xml><?xml version="1.0" encoding="utf-8"?>
 <ct:contentTypeSchema xmlns:ct="http://schemas.microsoft.com/office/2006/metadata/contentType" xmlns:ma="http://schemas.microsoft.com/office/2006/metadata/properties/metaAttributes" ct:_="" ma:_="" ma:contentTypeName="Document" ma:contentTypeID="0x010100742E15831E8BD941B3F4226714120E49" ma:contentTypeVersion="5" ma:contentTypeDescription="Create a new document." ma:contentTypeScope="" ma:versionID="966a5f454eb35a74fc38f052681489be">
   <xsd:schema xmlns:xsd="http://www.w3.org/2001/XMLSchema" xmlns:xs="http://www.w3.org/2001/XMLSchema" xmlns:p="http://schemas.microsoft.com/office/2006/metadata/properties" xmlns:ns3="bf199525-e875-485f-9ecf-3a606af23965" targetNamespace="http://schemas.microsoft.com/office/2006/metadata/properties" ma:root="true" ma:fieldsID="922c18c26cea758222dcc11b86233164" ns3:_="">
     <xsd:import namespace="bf199525-e875-485f-9ecf-3a606af23965"/>
@@ -2803,6 +4499,15 @@
 </ct:contentTypeSchema>
 </file>
 
+<file path=customXml/item2.xml><?xml version="1.0" encoding="utf-8"?>
+<?mso-contentType ?>
+<FormTemplates xmlns="http://schemas.microsoft.com/sharepoint/v3/contenttype/forms">
+  <Display>DocumentLibraryForm</Display>
+  <Edit>DocumentLibraryForm</Edit>
+  <New>DocumentLibraryForm</New>
+</FormTemplates>
+</file>
+
 <file path=customXml/item3.xml><?xml version="1.0" encoding="utf-8"?>
 <p:properties xmlns:p="http://schemas.microsoft.com/office/2006/metadata/properties" xmlns:xsi="http://www.w3.org/2001/XMLSchema-instance" xmlns:pc="http://schemas.microsoft.com/office/infopath/2007/PartnerControls">
   <documentManagement>
@@ -2812,14 +4517,6 @@
 </file>
 
 <file path=customXml/itemProps1.xml><?xml version="1.0" encoding="utf-8"?>
-<ds:datastoreItem xmlns:ds="http://schemas.openxmlformats.org/officeDocument/2006/customXml" ds:itemID="{F428E32A-40D1-45CB-8309-3745D06AECB0}">
-  <ds:schemaRefs>
-    <ds:schemaRef ds:uri="http://schemas.microsoft.com/sharepoint/v3/contenttype/forms"/>
-  </ds:schemaRefs>
-</ds:datastoreItem>
-</file>
-
-<file path=customXml/itemProps2.xml><?xml version="1.0" encoding="utf-8"?>
 <ds:datastoreItem xmlns:ds="http://schemas.openxmlformats.org/officeDocument/2006/customXml" ds:itemID="{33A82BC5-CE3B-4781-86D3-1E16A2130953}">
   <ds:schemaRefs>
     <ds:schemaRef ds:uri="http://schemas.microsoft.com/office/2006/metadata/contentType"/>
@@ -2837,18 +4534,20 @@
 </ds:datastoreItem>
 </file>
 
+<file path=customXml/itemProps2.xml><?xml version="1.0" encoding="utf-8"?>
+<ds:datastoreItem xmlns:ds="http://schemas.openxmlformats.org/officeDocument/2006/customXml" ds:itemID="{F428E32A-40D1-45CB-8309-3745D06AECB0}">
+  <ds:schemaRefs>
+    <ds:schemaRef ds:uri="http://schemas.microsoft.com/sharepoint/v3/contenttype/forms"/>
+  </ds:schemaRefs>
+</ds:datastoreItem>
+</file>
+
 <file path=customXml/itemProps3.xml><?xml version="1.0" encoding="utf-8"?>
 <ds:datastoreItem xmlns:ds="http://schemas.openxmlformats.org/officeDocument/2006/customXml" ds:itemID="{71685882-0834-48BF-B42B-62A5FAB75804}">
   <ds:schemaRefs>
-    <ds:schemaRef ds:uri="http://schemas.microsoft.com/office/2006/documentManagement/types"/>
-    <ds:schemaRef ds:uri="http://purl.org/dc/dcmitype/"/>
     <ds:schemaRef ds:uri="http://schemas.microsoft.com/office/2006/metadata/properties"/>
-    <ds:schemaRef ds:uri="http://purl.org/dc/terms/"/>
-    <ds:schemaRef ds:uri="http://schemas.openxmlformats.org/package/2006/metadata/core-properties"/>
-    <ds:schemaRef ds:uri="http://purl.org/dc/elements/1.1/"/>
     <ds:schemaRef ds:uri="http://schemas.microsoft.com/office/infopath/2007/PartnerControls"/>
     <ds:schemaRef ds:uri="bf199525-e875-485f-9ecf-3a606af23965"/>
-    <ds:schemaRef ds:uri="http://www.w3.org/XML/1998/namespace"/>
   </ds:schemaRefs>
 </ds:datastoreItem>
 </file>
--- a/ProgrammersBinaryCalculator.docx
+++ b/ProgrammersBinaryCalculator.docx
@@ -699,10 +699,10 @@
         </w:rPr>
         <w:lastRenderedPageBreak/>
         <w:drawing>
-          <wp:inline distT="0" distB="0" distL="0" distR="0" wp14:anchorId="3E1E7916" wp14:editId="5C7046E3">
-            <wp:extent cx="5731510" cy="3845560"/>
-            <wp:effectExtent l="0" t="0" r="2540" b="2540"/>
-            <wp:docPr id="138173395" name="Picture 1" descr="A screen shot of a computer program&#10;&#10;AI-generated content may be incorrect."/>
+          <wp:inline distT="0" distB="0" distL="0" distR="0" wp14:anchorId="6204B684" wp14:editId="515585AF">
+            <wp:extent cx="5731510" cy="3775075"/>
+            <wp:effectExtent l="0" t="0" r="2540" b="0"/>
+            <wp:docPr id="688085138" name="Picture 1" descr="A computer screen shot of a program code&#10;&#10;AI-generated content may be incorrect."/>
             <wp:cNvGraphicFramePr>
               <a:graphicFrameLocks xmlns:a="http://schemas.openxmlformats.org/drawingml/2006/main" noChangeAspect="1"/>
             </wp:cNvGraphicFramePr>
@@ -710,7 +710,7 @@
               <a:graphicData uri="http://schemas.openxmlformats.org/drawingml/2006/picture">
                 <pic:pic xmlns:pic="http://schemas.openxmlformats.org/drawingml/2006/picture">
                   <pic:nvPicPr>
-                    <pic:cNvPr id="138173395" name="Picture 1" descr="A screen shot of a computer program&#10;&#10;AI-generated content may be incorrect."/>
+                    <pic:cNvPr id="688085138" name="Picture 1" descr="A computer screen shot of a program code&#10;&#10;AI-generated content may be incorrect."/>
                     <pic:cNvPicPr/>
                   </pic:nvPicPr>
                   <pic:blipFill>
@@ -722,7 +722,7 @@
                   <pic:spPr>
                     <a:xfrm>
                       <a:off x="0" y="0"/>
-                      <a:ext cx="5731510" cy="3845560"/>
+                      <a:ext cx="5731510" cy="3775075"/>
                     </a:xfrm>
                     <a:prstGeom prst="rect">
                       <a:avLst/>
@@ -747,10 +747,10 @@
           <w:lang w:val="en-GB"/>
         </w:rPr>
         <w:drawing>
-          <wp:inline distT="0" distB="0" distL="0" distR="0" wp14:anchorId="02948251" wp14:editId="56BFD671">
-            <wp:extent cx="5731510" cy="2893695"/>
-            <wp:effectExtent l="0" t="0" r="2540" b="1905"/>
-            <wp:docPr id="294744911" name="Picture 1" descr="A screen shot of a computer program&#10;&#10;AI-generated content may be incorrect."/>
+          <wp:inline distT="0" distB="0" distL="0" distR="0" wp14:anchorId="0A4DD88B" wp14:editId="2299190F">
+            <wp:extent cx="5731510" cy="2601595"/>
+            <wp:effectExtent l="0" t="0" r="2540" b="8255"/>
+            <wp:docPr id="832022584" name="Picture 1" descr="A screenshot of a computer&#10;&#10;AI-generated content may be incorrect."/>
             <wp:cNvGraphicFramePr>
               <a:graphicFrameLocks xmlns:a="http://schemas.openxmlformats.org/drawingml/2006/main" noChangeAspect="1"/>
             </wp:cNvGraphicFramePr>
@@ -758,7 +758,7 @@
               <a:graphicData uri="http://schemas.openxmlformats.org/drawingml/2006/picture">
                 <pic:pic xmlns:pic="http://schemas.openxmlformats.org/drawingml/2006/picture">
                   <pic:nvPicPr>
-                    <pic:cNvPr id="294744911" name="Picture 1" descr="A screen shot of a computer program&#10;&#10;AI-generated content may be incorrect."/>
+                    <pic:cNvPr id="832022584" name="Picture 1" descr="A screenshot of a computer&#10;&#10;AI-generated content may be incorrect."/>
                     <pic:cNvPicPr/>
                   </pic:nvPicPr>
                   <pic:blipFill>
@@ -770,7 +770,7 @@
                   <pic:spPr>
                     <a:xfrm>
                       <a:off x="0" y="0"/>
-                      <a:ext cx="5731510" cy="2893695"/>
+                      <a:ext cx="5731510" cy="2601595"/>
                     </a:xfrm>
                     <a:prstGeom prst="rect">
                       <a:avLst/>
@@ -796,10 +796,10 @@
         </w:rPr>
         <w:lastRenderedPageBreak/>
         <w:drawing>
-          <wp:inline distT="0" distB="0" distL="0" distR="0" wp14:anchorId="18C7F60D" wp14:editId="4C3E77E0">
-            <wp:extent cx="5731510" cy="3378200"/>
+          <wp:inline distT="0" distB="0" distL="0" distR="0" wp14:anchorId="5B046F7A" wp14:editId="7393C729">
+            <wp:extent cx="5731510" cy="2960370"/>
             <wp:effectExtent l="0" t="0" r="2540" b="0"/>
-            <wp:docPr id="718533785" name="Picture 1" descr="A screenshot of a computer program&#10;&#10;AI-generated content may be incorrect."/>
+            <wp:docPr id="425157778" name="Picture 1" descr="A screenshot of a computer program&#10;&#10;AI-generated content may be incorrect."/>
             <wp:cNvGraphicFramePr>
               <a:graphicFrameLocks xmlns:a="http://schemas.openxmlformats.org/drawingml/2006/main" noChangeAspect="1"/>
             </wp:cNvGraphicFramePr>
@@ -807,7 +807,7 @@
               <a:graphicData uri="http://schemas.openxmlformats.org/drawingml/2006/picture">
                 <pic:pic xmlns:pic="http://schemas.openxmlformats.org/drawingml/2006/picture">
                   <pic:nvPicPr>
-                    <pic:cNvPr id="718533785" name="Picture 1" descr="A screenshot of a computer program&#10;&#10;AI-generated content may be incorrect."/>
+                    <pic:cNvPr id="425157778" name="Picture 1" descr="A screenshot of a computer program&#10;&#10;AI-generated content may be incorrect."/>
                     <pic:cNvPicPr/>
                   </pic:nvPicPr>
                   <pic:blipFill>
@@ -819,7 +819,7 @@
                   <pic:spPr>
                     <a:xfrm>
                       <a:off x="0" y="0"/>
-                      <a:ext cx="5731510" cy="3378200"/>
+                      <a:ext cx="5731510" cy="2960370"/>
                     </a:xfrm>
                     <a:prstGeom prst="rect">
                       <a:avLst/>
@@ -844,10 +844,10 @@
           <w:lang w:val="en-GB"/>
         </w:rPr>
         <w:drawing>
-          <wp:inline distT="0" distB="0" distL="0" distR="0" wp14:anchorId="49EAC1E9" wp14:editId="47FBD2F5">
-            <wp:extent cx="5731510" cy="2887345"/>
-            <wp:effectExtent l="0" t="0" r="2540" b="8255"/>
-            <wp:docPr id="1821584774" name="Picture 1" descr="A screen shot of a computer program&#10;&#10;AI-generated content may be incorrect."/>
+          <wp:inline distT="0" distB="0" distL="0" distR="0" wp14:anchorId="03368C87" wp14:editId="4D47E123">
+            <wp:extent cx="5731510" cy="3108960"/>
+            <wp:effectExtent l="0" t="0" r="2540" b="0"/>
+            <wp:docPr id="592269760" name="Picture 1" descr="A screen shot of a computer program&#10;&#10;AI-generated content may be incorrect."/>
             <wp:cNvGraphicFramePr>
               <a:graphicFrameLocks xmlns:a="http://schemas.openxmlformats.org/drawingml/2006/main" noChangeAspect="1"/>
             </wp:cNvGraphicFramePr>
@@ -855,7 +855,7 @@
               <a:graphicData uri="http://schemas.openxmlformats.org/drawingml/2006/picture">
                 <pic:pic xmlns:pic="http://schemas.openxmlformats.org/drawingml/2006/picture">
                   <pic:nvPicPr>
-                    <pic:cNvPr id="1821584774" name="Picture 1" descr="A screen shot of a computer program&#10;&#10;AI-generated content may be incorrect."/>
+                    <pic:cNvPr id="592269760" name="Picture 1" descr="A screen shot of a computer program&#10;&#10;AI-generated content may be incorrect."/>
                     <pic:cNvPicPr/>
                   </pic:nvPicPr>
                   <pic:blipFill>
@@ -867,7 +867,7 @@
                   <pic:spPr>
                     <a:xfrm>
                       <a:off x="0" y="0"/>
-                      <a:ext cx="5731510" cy="2887345"/>
+                      <a:ext cx="5731510" cy="3108960"/>
                     </a:xfrm>
                     <a:prstGeom prst="rect">
                       <a:avLst/>
@@ -893,10 +893,10 @@
         </w:rPr>
         <w:lastRenderedPageBreak/>
         <w:drawing>
-          <wp:inline distT="0" distB="0" distL="0" distR="0" wp14:anchorId="6756C9A5" wp14:editId="34B15DA9">
-            <wp:extent cx="5731510" cy="3768725"/>
+          <wp:inline distT="0" distB="0" distL="0" distR="0" wp14:anchorId="1B554453" wp14:editId="466DCB6F">
+            <wp:extent cx="5731510" cy="3006725"/>
             <wp:effectExtent l="0" t="0" r="2540" b="3175"/>
-            <wp:docPr id="395086155" name="Picture 1"/>
+            <wp:docPr id="115157332" name="Picture 1" descr="A screen shot of a computer program&#10;&#10;AI-generated content may be incorrect."/>
             <wp:cNvGraphicFramePr>
               <a:graphicFrameLocks xmlns:a="http://schemas.openxmlformats.org/drawingml/2006/main" noChangeAspect="1"/>
             </wp:cNvGraphicFramePr>
@@ -904,7 +904,7 @@
               <a:graphicData uri="http://schemas.openxmlformats.org/drawingml/2006/picture">
                 <pic:pic xmlns:pic="http://schemas.openxmlformats.org/drawingml/2006/picture">
                   <pic:nvPicPr>
-                    <pic:cNvPr id="395086155" name=""/>
+                    <pic:cNvPr id="115157332" name="Picture 1" descr="A screen shot of a computer program&#10;&#10;AI-generated content may be incorrect."/>
                     <pic:cNvPicPr/>
                   </pic:nvPicPr>
                   <pic:blipFill>
@@ -916,7 +916,7 @@
                   <pic:spPr>
                     <a:xfrm>
                       <a:off x="0" y="0"/>
-                      <a:ext cx="5731510" cy="3768725"/>
+                      <a:ext cx="5731510" cy="3006725"/>
                     </a:xfrm>
                     <a:prstGeom prst="rect">
                       <a:avLst/>
@@ -941,10 +941,10 @@
           <w:lang w:val="en-GB"/>
         </w:rPr>
         <w:drawing>
-          <wp:inline distT="0" distB="0" distL="0" distR="0" wp14:anchorId="31BB10D7" wp14:editId="642FFA55">
-            <wp:extent cx="5731510" cy="4174490"/>
-            <wp:effectExtent l="0" t="0" r="2540" b="0"/>
-            <wp:docPr id="721461957" name="Picture 1" descr="A computer screen shot of a program&#10;&#10;AI-generated content may be incorrect."/>
+          <wp:inline distT="0" distB="0" distL="0" distR="0" wp14:anchorId="269E027E" wp14:editId="0A7A0D0A">
+            <wp:extent cx="5731510" cy="3328670"/>
+            <wp:effectExtent l="0" t="0" r="2540" b="5080"/>
+            <wp:docPr id="1010573528" name="Picture 1" descr="A computer screen with text on it&#10;&#10;AI-generated content may be incorrect."/>
             <wp:cNvGraphicFramePr>
               <a:graphicFrameLocks xmlns:a="http://schemas.openxmlformats.org/drawingml/2006/main" noChangeAspect="1"/>
             </wp:cNvGraphicFramePr>
@@ -952,7 +952,7 @@
               <a:graphicData uri="http://schemas.openxmlformats.org/drawingml/2006/picture">
                 <pic:pic xmlns:pic="http://schemas.openxmlformats.org/drawingml/2006/picture">
                   <pic:nvPicPr>
-                    <pic:cNvPr id="721461957" name="Picture 1" descr="A computer screen shot of a program&#10;&#10;AI-generated content may be incorrect."/>
+                    <pic:cNvPr id="1010573528" name="Picture 1" descr="A computer screen with text on it&#10;&#10;AI-generated content may be incorrect."/>
                     <pic:cNvPicPr/>
                   </pic:nvPicPr>
                   <pic:blipFill>
@@ -964,7 +964,7 @@
                   <pic:spPr>
                     <a:xfrm>
                       <a:off x="0" y="0"/>
-                      <a:ext cx="5731510" cy="4174490"/>
+                      <a:ext cx="5731510" cy="3328670"/>
                     </a:xfrm>
                     <a:prstGeom prst="rect">
                       <a:avLst/>
@@ -990,10 +990,10 @@
         </w:rPr>
         <w:lastRenderedPageBreak/>
         <w:drawing>
-          <wp:inline distT="0" distB="0" distL="0" distR="0" wp14:anchorId="1C50ABF3" wp14:editId="15856C05">
-            <wp:extent cx="5731510" cy="3117850"/>
-            <wp:effectExtent l="0" t="0" r="2540" b="6350"/>
-            <wp:docPr id="983619204" name="Picture 1" descr="A computer screen shot of a program&#10;&#10;AI-generated content may be incorrect."/>
+          <wp:inline distT="0" distB="0" distL="0" distR="0" wp14:anchorId="36B2BC32" wp14:editId="3F683CFE">
+            <wp:extent cx="5731510" cy="3142615"/>
+            <wp:effectExtent l="0" t="0" r="2540" b="635"/>
+            <wp:docPr id="261376068" name="Picture 1" descr="A screen shot of a computer code&#10;&#10;AI-generated content may be incorrect."/>
             <wp:cNvGraphicFramePr>
               <a:graphicFrameLocks xmlns:a="http://schemas.openxmlformats.org/drawingml/2006/main" noChangeAspect="1"/>
             </wp:cNvGraphicFramePr>
@@ -1001,7 +1001,7 @@
               <a:graphicData uri="http://schemas.openxmlformats.org/drawingml/2006/picture">
                 <pic:pic xmlns:pic="http://schemas.openxmlformats.org/drawingml/2006/picture">
                   <pic:nvPicPr>
-                    <pic:cNvPr id="983619204" name="Picture 1" descr="A computer screen shot of a program&#10;&#10;AI-generated content may be incorrect."/>
+                    <pic:cNvPr id="261376068" name="Picture 1" descr="A screen shot of a computer code&#10;&#10;AI-generated content may be incorrect."/>
                     <pic:cNvPicPr/>
                   </pic:nvPicPr>
                   <pic:blipFill>
@@ -1013,7 +1013,7 @@
                   <pic:spPr>
                     <a:xfrm>
                       <a:off x="0" y="0"/>
-                      <a:ext cx="5731510" cy="3117850"/>
+                      <a:ext cx="5731510" cy="3142615"/>
                     </a:xfrm>
                     <a:prstGeom prst="rect">
                       <a:avLst/>
@@ -1038,10 +1038,10 @@
           <w:lang w:val="en-GB"/>
         </w:rPr>
         <w:drawing>
-          <wp:inline distT="0" distB="0" distL="0" distR="0" wp14:anchorId="3FD9D127" wp14:editId="04D22A85">
-            <wp:extent cx="5731510" cy="3140710"/>
-            <wp:effectExtent l="0" t="0" r="2540" b="2540"/>
-            <wp:docPr id="1958461531" name="Picture 1" descr="A screen shot of a computer program&#10;&#10;AI-generated content may be incorrect."/>
+          <wp:inline distT="0" distB="0" distL="0" distR="0" wp14:anchorId="192184F6" wp14:editId="1BA03345">
+            <wp:extent cx="5731510" cy="3633470"/>
+            <wp:effectExtent l="0" t="0" r="2540" b="5080"/>
+            <wp:docPr id="1094364107" name="Picture 1" descr="A computer screen shot of a program&#10;&#10;AI-generated content may be incorrect."/>
             <wp:cNvGraphicFramePr>
               <a:graphicFrameLocks xmlns:a="http://schemas.openxmlformats.org/drawingml/2006/main" noChangeAspect="1"/>
             </wp:cNvGraphicFramePr>
@@ -1049,7 +1049,7 @@
               <a:graphicData uri="http://schemas.openxmlformats.org/drawingml/2006/picture">
                 <pic:pic xmlns:pic="http://schemas.openxmlformats.org/drawingml/2006/picture">
                   <pic:nvPicPr>
-                    <pic:cNvPr id="1958461531" name="Picture 1" descr="A screen shot of a computer program&#10;&#10;AI-generated content may be incorrect."/>
+                    <pic:cNvPr id="1094364107" name="Picture 1" descr="A computer screen shot of a program&#10;&#10;AI-generated content may be incorrect."/>
                     <pic:cNvPicPr/>
                   </pic:nvPicPr>
                   <pic:blipFill>
@@ -1061,7 +1061,7 @@
                   <pic:spPr>
                     <a:xfrm>
                       <a:off x="0" y="0"/>
-                      <a:ext cx="5731510" cy="3140710"/>
+                      <a:ext cx="5731510" cy="3633470"/>
                     </a:xfrm>
                     <a:prstGeom prst="rect">
                       <a:avLst/>
@@ -1087,10 +1087,10 @@
         </w:rPr>
         <w:lastRenderedPageBreak/>
         <w:drawing>
-          <wp:inline distT="0" distB="0" distL="0" distR="0" wp14:anchorId="57C361E7" wp14:editId="274411CE">
-            <wp:extent cx="5731510" cy="3017520"/>
-            <wp:effectExtent l="0" t="0" r="2540" b="0"/>
-            <wp:docPr id="670751131" name="Picture 1" descr="A screen shot of a computer program&#10;&#10;AI-generated content may be incorrect."/>
+          <wp:inline distT="0" distB="0" distL="0" distR="0" wp14:anchorId="4EECD6F8" wp14:editId="6D4DCB94">
+            <wp:extent cx="5731510" cy="3653790"/>
+            <wp:effectExtent l="0" t="0" r="2540" b="3810"/>
+            <wp:docPr id="2001346026" name="Picture 1" descr="A computer screen shot of a program code&#10;&#10;AI-generated content may be incorrect."/>
             <wp:cNvGraphicFramePr>
               <a:graphicFrameLocks xmlns:a="http://schemas.openxmlformats.org/drawingml/2006/main" noChangeAspect="1"/>
             </wp:cNvGraphicFramePr>
@@ -1098,7 +1098,7 @@
               <a:graphicData uri="http://schemas.openxmlformats.org/drawingml/2006/picture">
                 <pic:pic xmlns:pic="http://schemas.openxmlformats.org/drawingml/2006/picture">
                   <pic:nvPicPr>
-                    <pic:cNvPr id="670751131" name="Picture 1" descr="A screen shot of a computer program&#10;&#10;AI-generated content may be incorrect."/>
+                    <pic:cNvPr id="2001346026" name="Picture 1" descr="A computer screen shot of a program code&#10;&#10;AI-generated content may be incorrect."/>
                     <pic:cNvPicPr/>
                   </pic:nvPicPr>
                   <pic:blipFill>
@@ -1110,7 +1110,7 @@
                   <pic:spPr>
                     <a:xfrm>
                       <a:off x="0" y="0"/>
-                      <a:ext cx="5731510" cy="3017520"/>
+                      <a:ext cx="5731510" cy="3653790"/>
                     </a:xfrm>
                     <a:prstGeom prst="rect">
                       <a:avLst/>
@@ -1135,10 +1135,10 @@
           <w:lang w:val="en-GB"/>
         </w:rPr>
         <w:drawing>
-          <wp:inline distT="0" distB="0" distL="0" distR="0" wp14:anchorId="59409DEF" wp14:editId="76280CFB">
-            <wp:extent cx="5731510" cy="3773170"/>
-            <wp:effectExtent l="0" t="0" r="2540" b="0"/>
-            <wp:docPr id="1673555126" name="Picture 1" descr="A screen shot of a computer program&#10;&#10;AI-generated content may be incorrect."/>
+          <wp:inline distT="0" distB="0" distL="0" distR="0" wp14:anchorId="1CE61423" wp14:editId="6A6F7B49">
+            <wp:extent cx="5731510" cy="3291205"/>
+            <wp:effectExtent l="0" t="0" r="2540" b="4445"/>
+            <wp:docPr id="1867695319" name="Picture 1" descr="A computer screen shot of a program code&#10;&#10;AI-generated content may be incorrect."/>
             <wp:cNvGraphicFramePr>
               <a:graphicFrameLocks xmlns:a="http://schemas.openxmlformats.org/drawingml/2006/main" noChangeAspect="1"/>
             </wp:cNvGraphicFramePr>
@@ -1146,7 +1146,7 @@
               <a:graphicData uri="http://schemas.openxmlformats.org/drawingml/2006/picture">
                 <pic:pic xmlns:pic="http://schemas.openxmlformats.org/drawingml/2006/picture">
                   <pic:nvPicPr>
-                    <pic:cNvPr id="1673555126" name="Picture 1" descr="A screen shot of a computer program&#10;&#10;AI-generated content may be incorrect."/>
+                    <pic:cNvPr id="1867695319" name="Picture 1" descr="A computer screen shot of a program code&#10;&#10;AI-generated content may be incorrect."/>
                     <pic:cNvPicPr/>
                   </pic:nvPicPr>
                   <pic:blipFill>
@@ -1158,7 +1158,7 @@
                   <pic:spPr>
                     <a:xfrm>
                       <a:off x="0" y="0"/>
-                      <a:ext cx="5731510" cy="3773170"/>
+                      <a:ext cx="5731510" cy="3291205"/>
                     </a:xfrm>
                     <a:prstGeom prst="rect">
                       <a:avLst/>
@@ -1184,10 +1184,10 @@
         </w:rPr>
         <w:lastRenderedPageBreak/>
         <w:drawing>
-          <wp:inline distT="0" distB="0" distL="0" distR="0" wp14:anchorId="50AD104A" wp14:editId="51473C9B">
-            <wp:extent cx="5731510" cy="3932555"/>
-            <wp:effectExtent l="0" t="0" r="2540" b="0"/>
-            <wp:docPr id="1522553342" name="Picture 1" descr="A computer screen shot of a program code&#10;&#10;AI-generated content may be incorrect."/>
+          <wp:inline distT="0" distB="0" distL="0" distR="0" wp14:anchorId="72EFCD32" wp14:editId="49F221D6">
+            <wp:extent cx="5731510" cy="4625975"/>
+            <wp:effectExtent l="0" t="0" r="2540" b="3175"/>
+            <wp:docPr id="2010613159" name="Picture 1" descr="A screen shot of a computer program&#10;&#10;AI-generated content may be incorrect."/>
             <wp:cNvGraphicFramePr>
               <a:graphicFrameLocks xmlns:a="http://schemas.openxmlformats.org/drawingml/2006/main" noChangeAspect="1"/>
             </wp:cNvGraphicFramePr>
@@ -1195,7 +1195,7 @@
               <a:graphicData uri="http://schemas.openxmlformats.org/drawingml/2006/picture">
                 <pic:pic xmlns:pic="http://schemas.openxmlformats.org/drawingml/2006/picture">
                   <pic:nvPicPr>
-                    <pic:cNvPr id="1522553342" name="Picture 1" descr="A computer screen shot of a program code&#10;&#10;AI-generated content may be incorrect."/>
+                    <pic:cNvPr id="2010613159" name="Picture 1" descr="A screen shot of a computer program&#10;&#10;AI-generated content may be incorrect."/>
                     <pic:cNvPicPr/>
                   </pic:nvPicPr>
                   <pic:blipFill>
@@ -1207,7 +1207,7 @@
                   <pic:spPr>
                     <a:xfrm>
                       <a:off x="0" y="0"/>
-                      <a:ext cx="5731510" cy="3932555"/>
+                      <a:ext cx="5731510" cy="4625975"/>
                     </a:xfrm>
                     <a:prstGeom prst="rect">
                       <a:avLst/>
@@ -1228,6 +1228,75 @@
       </w:pPr>
       <w:r>
         <w:rPr>
+          <w:noProof/>
+          <w:lang w:val="en-GB"/>
+        </w:rPr>
+        <w:drawing>
+          <wp:inline distT="0" distB="0" distL="0" distR="0" wp14:anchorId="5BC1618E" wp14:editId="298F19D6">
+            <wp:extent cx="5731510" cy="2882265"/>
+            <wp:effectExtent l="0" t="0" r="2540" b="0"/>
+            <wp:docPr id="26886956" name="Picture 1" descr="A screen shot of a computer program&#10;&#10;AI-generated content may be incorrect."/>
+            <wp:cNvGraphicFramePr>
+              <a:graphicFrameLocks xmlns:a="http://schemas.openxmlformats.org/drawingml/2006/main" noChangeAspect="1"/>
+            </wp:cNvGraphicFramePr>
+            <a:graphic xmlns:a="http://schemas.openxmlformats.org/drawingml/2006/main">
+              <a:graphicData uri="http://schemas.openxmlformats.org/drawingml/2006/picture">
+                <pic:pic xmlns:pic="http://schemas.openxmlformats.org/drawingml/2006/picture">
+                  <pic:nvPicPr>
+                    <pic:cNvPr id="26886956" name="Picture 1" descr="A screen shot of a computer program&#10;&#10;AI-generated content may be incorrect."/>
+                    <pic:cNvPicPr/>
+                  </pic:nvPicPr>
+                  <pic:blipFill>
+                    <a:blip r:embed="rId30"/>
+                    <a:stretch>
+                      <a:fillRect/>
+                    </a:stretch>
+                  </pic:blipFill>
+                  <pic:spPr>
+                    <a:xfrm>
+                      <a:off x="0" y="0"/>
+                      <a:ext cx="5731510" cy="2882265"/>
+                    </a:xfrm>
+                    <a:prstGeom prst="rect">
+                      <a:avLst/>
+                    </a:prstGeom>
+                  </pic:spPr>
+                </pic:pic>
+              </a:graphicData>
+            </a:graphic>
+          </wp:inline>
+        </w:drawing>
+      </w:r>
+    </w:p>
+    <w:p>
+      <w:pPr>
+        <w:rPr>
+          <w:lang w:val="en-GB"/>
+        </w:rPr>
+      </w:pPr>
+    </w:p>
+    <w:p>
+      <w:pPr>
+        <w:rPr>
+          <w:lang w:val="en-GB"/>
+        </w:rPr>
+      </w:pPr>
+    </w:p>
+    <w:p>
+      <w:pPr>
+        <w:rPr>
+          <w:lang w:val="en-GB"/>
+        </w:rPr>
+      </w:pPr>
+    </w:p>
+    <w:p>
+      <w:pPr>
+        <w:rPr>
+          <w:lang w:val="en-GB"/>
+        </w:rPr>
+      </w:pPr>
+      <w:r>
+        <w:rPr>
           <w:lang w:val="en-GB"/>
         </w:rPr>
         <w:t>Addition.java</w:t>
@@ -1244,6 +1313,7 @@
           <w:noProof/>
           <w:lang w:val="en-GB"/>
         </w:rPr>
+        <w:lastRenderedPageBreak/>
         <w:drawing>
           <wp:inline distT="0" distB="0" distL="0" distR="0" wp14:anchorId="768724D8" wp14:editId="197A311B">
             <wp:extent cx="5731510" cy="3364230"/>
@@ -1260,7 +1330,7 @@
                     <pic:cNvPicPr/>
                   </pic:nvPicPr>
                   <pic:blipFill>
-                    <a:blip r:embed="rId30"/>
+                    <a:blip r:embed="rId31"/>
                     <a:stretch>
                       <a:fillRect/>
                     </a:stretch>
@@ -1292,7 +1362,6 @@
           <w:noProof/>
           <w:lang w:val="en-GB"/>
         </w:rPr>
-        <w:lastRenderedPageBreak/>
         <w:drawing>
           <wp:inline distT="0" distB="0" distL="0" distR="0" wp14:anchorId="68D601CF" wp14:editId="253FE459">
             <wp:extent cx="5731510" cy="3618230"/>
@@ -1309,7 +1378,7 @@
                     <pic:cNvPicPr/>
                   </pic:nvPicPr>
                   <pic:blipFill>
-                    <a:blip r:embed="rId31"/>
+                    <a:blip r:embed="rId32"/>
                     <a:stretch>
                       <a:fillRect/>
                     </a:stretch>
@@ -1354,6 +1423,7 @@
           <w:noProof/>
           <w:lang w:val="en-GB"/>
         </w:rPr>
+        <w:lastRenderedPageBreak/>
         <w:drawing>
           <wp:inline distT="0" distB="0" distL="0" distR="0" wp14:anchorId="64E1C938" wp14:editId="44F14402">
             <wp:extent cx="4648439" cy="3626036"/>
@@ -1370,7 +1440,7 @@
                     <pic:cNvPicPr/>
                   </pic:nvPicPr>
                   <pic:blipFill>
-                    <a:blip r:embed="rId32"/>
+                    <a:blip r:embed="rId33"/>
                     <a:stretch>
                       <a:fillRect/>
                     </a:stretch>
@@ -1447,7 +1517,6 @@
         <w:rPr>
           <w:lang w:val="en-GB"/>
         </w:rPr>
-        <w:lastRenderedPageBreak/>
         <w:t>A comprehensive Binary Calculator application that performs basic arithmetic operations (Addition, Subtraction, Multiplication, Division) on binary numbers. This project demonstrates all four pillars of Object-Oriented Programming.</w:t>
       </w:r>
     </w:p>
@@ -2109,6 +2178,7 @@
         <w:rPr>
           <w:lang w:val="en-GB"/>
         </w:rPr>
+        <w:lastRenderedPageBreak/>
         <w:t>```</w:t>
       </w:r>
     </w:p>
@@ -2509,7 +2579,6 @@
         <w:rPr>
           <w:lang w:val="en-GB"/>
         </w:rPr>
-        <w:lastRenderedPageBreak/>
         <w:t xml:space="preserve">2. Add all .java files to the </w:t>
       </w:r>
       <w:proofErr w:type="spellStart"/>
@@ -2989,7 +3058,6 @@
         <w:rPr>
           <w:lang w:val="en-GB"/>
         </w:rPr>
-        <w:lastRenderedPageBreak/>
         <w:t>- **Multiply Button**: Dark Orange (#FF8C00)</w:t>
       </w:r>
     </w:p>
@@ -4350,6 +4418,15 @@
 </file>
 
 <file path=customXml/item1.xml><?xml version="1.0" encoding="utf-8"?>
+<?mso-contentType ?>
+<FormTemplates xmlns="http://schemas.microsoft.com/sharepoint/v3/contenttype/forms">
+  <Display>DocumentLibraryForm</Display>
+  <Edit>DocumentLibraryForm</Edit>
+  <New>DocumentLibraryForm</New>
+</FormTemplates>
+</file>
+
+<file path=customXml/item2.xml><?xml version="1.0" encoding="utf-8"?>
 <ct:contentTypeSchema xmlns:ct="http://schemas.microsoft.com/office/2006/metadata/contentType" xmlns:ma="http://schemas.microsoft.com/office/2006/metadata/properties/metaAttributes" ct:_="" ma:_="" ma:contentTypeName="Document" ma:contentTypeID="0x010100742E15831E8BD941B3F4226714120E49" ma:contentTypeVersion="5" ma:contentTypeDescription="Create a new document." ma:contentTypeScope="" ma:versionID="966a5f454eb35a74fc38f052681489be">
   <xsd:schema xmlns:xsd="http://www.w3.org/2001/XMLSchema" xmlns:xs="http://www.w3.org/2001/XMLSchema" xmlns:p="http://schemas.microsoft.com/office/2006/metadata/properties" xmlns:ns3="bf199525-e875-485f-9ecf-3a606af23965" targetNamespace="http://schemas.microsoft.com/office/2006/metadata/properties" ma:root="true" ma:fieldsID="922c18c26cea758222dcc11b86233164" ns3:_="">
     <xsd:import namespace="bf199525-e875-485f-9ecf-3a606af23965"/>
@@ -4499,15 +4576,6 @@
 </ct:contentTypeSchema>
 </file>
 
-<file path=customXml/item2.xml><?xml version="1.0" encoding="utf-8"?>
-<?mso-contentType ?>
-<FormTemplates xmlns="http://schemas.microsoft.com/sharepoint/v3/contenttype/forms">
-  <Display>DocumentLibraryForm</Display>
-  <Edit>DocumentLibraryForm</Edit>
-  <New>DocumentLibraryForm</New>
-</FormTemplates>
-</file>
-
 <file path=customXml/item3.xml><?xml version="1.0" encoding="utf-8"?>
 <p:properties xmlns:p="http://schemas.microsoft.com/office/2006/metadata/properties" xmlns:xsi="http://www.w3.org/2001/XMLSchema-instance" xmlns:pc="http://schemas.microsoft.com/office/infopath/2007/PartnerControls">
   <documentManagement>
@@ -4517,6 +4585,14 @@
 </file>
 
 <file path=customXml/itemProps1.xml><?xml version="1.0" encoding="utf-8"?>
+<ds:datastoreItem xmlns:ds="http://schemas.openxmlformats.org/officeDocument/2006/customXml" ds:itemID="{F428E32A-40D1-45CB-8309-3745D06AECB0}">
+  <ds:schemaRefs>
+    <ds:schemaRef ds:uri="http://schemas.microsoft.com/sharepoint/v3/contenttype/forms"/>
+  </ds:schemaRefs>
+</ds:datastoreItem>
+</file>
+
+<file path=customXml/itemProps2.xml><?xml version="1.0" encoding="utf-8"?>
 <ds:datastoreItem xmlns:ds="http://schemas.openxmlformats.org/officeDocument/2006/customXml" ds:itemID="{33A82BC5-CE3B-4781-86D3-1E16A2130953}">
   <ds:schemaRefs>
     <ds:schemaRef ds:uri="http://schemas.microsoft.com/office/2006/metadata/contentType"/>
@@ -4534,14 +4610,6 @@
 </ds:datastoreItem>
 </file>
 
-<file path=customXml/itemProps2.xml><?xml version="1.0" encoding="utf-8"?>
-<ds:datastoreItem xmlns:ds="http://schemas.openxmlformats.org/officeDocument/2006/customXml" ds:itemID="{F428E32A-40D1-45CB-8309-3745D06AECB0}">
-  <ds:schemaRefs>
-    <ds:schemaRef ds:uri="http://schemas.microsoft.com/sharepoint/v3/contenttype/forms"/>
-  </ds:schemaRefs>
-</ds:datastoreItem>
-</file>
-
 <file path=customXml/itemProps3.xml><?xml version="1.0" encoding="utf-8"?>
 <ds:datastoreItem xmlns:ds="http://schemas.openxmlformats.org/officeDocument/2006/customXml" ds:itemID="{71685882-0834-48BF-B42B-62A5FAB75804}">
   <ds:schemaRefs>

--- a/ProgrammersBinaryCalculator.docx
+++ b/ProgrammersBinaryCalculator.docx
@@ -1420,15 +1420,14 @@
       </w:pPr>
       <w:r>
         <w:rPr>
-          <w:noProof/>
           <w:lang w:val="en-GB"/>
         </w:rPr>
         <w:lastRenderedPageBreak/>
         <w:drawing>
-          <wp:inline distT="0" distB="0" distL="0" distR="0" wp14:anchorId="64E1C938" wp14:editId="44F14402">
-            <wp:extent cx="4648439" cy="3626036"/>
+          <wp:inline distT="0" distB="0" distL="0" distR="0" wp14:anchorId="4B394DE7" wp14:editId="706E8343">
+            <wp:extent cx="4635738" cy="3683189"/>
             <wp:effectExtent l="0" t="0" r="0" b="0"/>
-            <wp:docPr id="1671840746" name="Picture 1"/>
+            <wp:docPr id="522366814" name="Picture 1"/>
             <wp:cNvGraphicFramePr>
               <a:graphicFrameLocks xmlns:a="http://schemas.openxmlformats.org/drawingml/2006/main" noChangeAspect="1"/>
             </wp:cNvGraphicFramePr>
@@ -1436,7 +1435,7 @@
               <a:graphicData uri="http://schemas.openxmlformats.org/drawingml/2006/picture">
                 <pic:pic xmlns:pic="http://schemas.openxmlformats.org/drawingml/2006/picture">
                   <pic:nvPicPr>
-                    <pic:cNvPr id="1671840746" name=""/>
+                    <pic:cNvPr id="522366814" name=""/>
                     <pic:cNvPicPr/>
                   </pic:nvPicPr>
                   <pic:blipFill>
@@ -1448,7 +1447,7 @@
                   <pic:spPr>
                     <a:xfrm>
                       <a:off x="0" y="0"/>
-                      <a:ext cx="4648439" cy="3626036"/>
+                      <a:ext cx="4635738" cy="3683189"/>
                     </a:xfrm>
                     <a:prstGeom prst="rect">
                       <a:avLst/>
@@ -1661,6 +1660,7 @@
         <w:rPr>
           <w:lang w:val="en-GB"/>
         </w:rPr>
+        <w:lastRenderedPageBreak/>
         <w:t>## OOP Principles Demonstrated</w:t>
       </w:r>
     </w:p>
@@ -1694,21 +1694,7 @@
         <w:rPr>
           <w:lang w:val="en-GB"/>
         </w:rPr>
-        <w:t>- **Abstract Class**: `</w:t>
-      </w:r>
-      <w:proofErr w:type="spellStart"/>
-      <w:r>
-        <w:rPr>
-          <w:lang w:val="en-GB"/>
-        </w:rPr>
-        <w:t>BinaryOperation</w:t>
-      </w:r>
-      <w:proofErr w:type="spellEnd"/>
-      <w:r>
-        <w:rPr>
-          <w:lang w:val="en-GB"/>
-        </w:rPr>
-        <w:t>` - defines the template for all operations</w:t>
+        <w:t>- **Abstract Class**: `BinaryOperation` - defines the template for all operations</w:t>
       </w:r>
     </w:p>
     <w:p>
@@ -1767,48 +1753,20 @@
         <w:rPr>
           <w:lang w:val="en-GB"/>
         </w:rPr>
-        <w:t>- `Addition`, `Subtraction`, `Multiplication`, `Division` all extend `</w:t>
-      </w:r>
-      <w:proofErr w:type="spellStart"/>
-      <w:r>
-        <w:rPr>
-          <w:lang w:val="en-GB"/>
-        </w:rPr>
-        <w:t>BinaryOperation</w:t>
-      </w:r>
-      <w:proofErr w:type="spellEnd"/>
-      <w:r>
-        <w:rPr>
-          <w:lang w:val="en-GB"/>
-        </w:rPr>
-        <w:t>`</w:t>
-      </w:r>
-    </w:p>
-    <w:p>
-      <w:pPr>
-        <w:rPr>
-          <w:lang w:val="en-GB"/>
-        </w:rPr>
-      </w:pPr>
-      <w:r>
-        <w:rPr>
-          <w:lang w:val="en-GB"/>
-        </w:rPr>
-        <w:t>- Child classes inherit common properties (operand1, operand2) and methods (</w:t>
-      </w:r>
-      <w:proofErr w:type="spellStart"/>
-      <w:r>
-        <w:rPr>
-          <w:lang w:val="en-GB"/>
-        </w:rPr>
-        <w:t>validateBinary</w:t>
-      </w:r>
-      <w:proofErr w:type="spellEnd"/>
-      <w:r>
-        <w:rPr>
-          <w:lang w:val="en-GB"/>
-        </w:rPr>
-        <w:t>)</w:t>
+        <w:t>- `Addition`, `Subtraction`, `Multiplication`, `Division` all extend `BinaryOperation`</w:t>
+      </w:r>
+    </w:p>
+    <w:p>
+      <w:pPr>
+        <w:rPr>
+          <w:lang w:val="en-GB"/>
+        </w:rPr>
+      </w:pPr>
+      <w:r>
+        <w:rPr>
+          <w:lang w:val="en-GB"/>
+        </w:rPr>
+        <w:t>- Child classes inherit common properties (operand1, operand2) and methods (validateBinary)</w:t>
       </w:r>
     </w:p>
     <w:p>
@@ -1841,21 +1799,7 @@
         <w:rPr>
           <w:lang w:val="en-GB"/>
         </w:rPr>
-        <w:t>- **Method Overriding**: Each operation class overrides the `</w:t>
-      </w:r>
-      <w:proofErr w:type="gramStart"/>
-      <w:r>
-        <w:rPr>
-          <w:lang w:val="en-GB"/>
-        </w:rPr>
-        <w:t>execute(</w:t>
-      </w:r>
-      <w:proofErr w:type="gramEnd"/>
-      <w:r>
-        <w:rPr>
-          <w:lang w:val="en-GB"/>
-        </w:rPr>
-        <w:t>)` method</w:t>
+        <w:t>- **Method Overriding**: Each operation class overrides the `execute()` method</w:t>
       </w:r>
     </w:p>
     <w:p>
@@ -1881,86 +1825,20 @@
         <w:rPr>
           <w:lang w:val="en-GB"/>
         </w:rPr>
-        <w:t>- **Runtime Polymorphism**: `</w:t>
-      </w:r>
-      <w:proofErr w:type="spellStart"/>
-      <w:proofErr w:type="gramStart"/>
-      <w:r>
-        <w:rPr>
-          <w:lang w:val="en-GB"/>
-        </w:rPr>
-        <w:t>performOperation</w:t>
-      </w:r>
-      <w:proofErr w:type="spellEnd"/>
-      <w:r>
-        <w:rPr>
-          <w:lang w:val="en-GB"/>
-        </w:rPr>
-        <w:t>(</w:t>
-      </w:r>
-      <w:proofErr w:type="spellStart"/>
-      <w:proofErr w:type="gramEnd"/>
-      <w:r>
-        <w:rPr>
-          <w:lang w:val="en-GB"/>
-        </w:rPr>
-        <w:t>BinaryOperation</w:t>
-      </w:r>
-      <w:proofErr w:type="spellEnd"/>
-      <w:r>
-        <w:rPr>
-          <w:lang w:val="en-GB"/>
-        </w:rPr>
-        <w:t xml:space="preserve"> </w:t>
-      </w:r>
-      <w:proofErr w:type="gramStart"/>
-      <w:r>
-        <w:rPr>
-          <w:lang w:val="en-GB"/>
-        </w:rPr>
-        <w:t>operation)`</w:t>
-      </w:r>
-      <w:proofErr w:type="gramEnd"/>
-      <w:r>
-        <w:rPr>
-          <w:lang w:val="en-GB"/>
-        </w:rPr>
-        <w:t xml:space="preserve"> accepts any subclass</w:t>
-      </w:r>
-    </w:p>
-    <w:p>
-      <w:pPr>
-        <w:rPr>
-          <w:lang w:val="en-GB"/>
-        </w:rPr>
-      </w:pPr>
-      <w:r>
-        <w:rPr>
-          <w:lang w:val="en-GB"/>
-        </w:rPr>
-        <w:t>- The same method call `</w:t>
-      </w:r>
-      <w:proofErr w:type="spellStart"/>
-      <w:proofErr w:type="gramStart"/>
-      <w:r>
-        <w:rPr>
-          <w:lang w:val="en-GB"/>
-        </w:rPr>
-        <w:t>operation.execute</w:t>
-      </w:r>
-      <w:proofErr w:type="spellEnd"/>
-      <w:r>
-        <w:rPr>
-          <w:lang w:val="en-GB"/>
-        </w:rPr>
-        <w:t>()`</w:t>
-      </w:r>
-      <w:proofErr w:type="gramEnd"/>
-      <w:r>
-        <w:rPr>
-          <w:lang w:val="en-GB"/>
-        </w:rPr>
-        <w:t xml:space="preserve"> behaves differently based on the actual object type</w:t>
+        <w:t>- **Runtime Polymorphism**: `performOperation(BinaryOperation operation)` accepts any subclass</w:t>
+      </w:r>
+    </w:p>
+    <w:p>
+      <w:pPr>
+        <w:rPr>
+          <w:lang w:val="en-GB"/>
+        </w:rPr>
+      </w:pPr>
+      <w:r>
+        <w:rPr>
+          <w:lang w:val="en-GB"/>
+        </w:rPr>
+        <w:t>- The same method call `operation.execute()` behaves differently based on the actual object type</w:t>
       </w:r>
     </w:p>
     <w:p>
@@ -2006,21 +1884,7 @@
         <w:rPr>
           <w:lang w:val="en-GB"/>
         </w:rPr>
-        <w:t>- Data hiding in `</w:t>
-      </w:r>
-      <w:proofErr w:type="spellStart"/>
-      <w:r>
-        <w:rPr>
-          <w:lang w:val="en-GB"/>
-        </w:rPr>
-        <w:t>BinaryOperation</w:t>
-      </w:r>
-      <w:proofErr w:type="spellEnd"/>
-      <w:r>
-        <w:rPr>
-          <w:lang w:val="en-GB"/>
-        </w:rPr>
-        <w:t>` class</w:t>
+        <w:t>- Data hiding in `BinaryOperation` class</w:t>
       </w:r>
     </w:p>
     <w:p>
@@ -2066,21 +1930,7 @@
         <w:rPr>
           <w:lang w:val="en-GB"/>
         </w:rPr>
-        <w:t>- Custom exception: `</w:t>
-      </w:r>
-      <w:proofErr w:type="spellStart"/>
-      <w:r>
-        <w:rPr>
-          <w:lang w:val="en-GB"/>
-        </w:rPr>
-        <w:t>InvalidBinaryException</w:t>
-      </w:r>
-      <w:proofErr w:type="spellEnd"/>
-      <w:r>
-        <w:rPr>
-          <w:lang w:val="en-GB"/>
-        </w:rPr>
-        <w:t>`</w:t>
+        <w:t>- Custom exception: `InvalidBinaryException`</w:t>
       </w:r>
     </w:p>
     <w:p>
@@ -2165,6 +2015,7 @@
         <w:rPr>
           <w:lang w:val="en-GB"/>
         </w:rPr>
+        <w:lastRenderedPageBreak/>
         <w:t>## File Structure</w:t>
       </w:r>
     </w:p>
@@ -2178,647 +2029,471 @@
         <w:rPr>
           <w:lang w:val="en-GB"/>
         </w:rPr>
+        <w:t>```</w:t>
+      </w:r>
+    </w:p>
+    <w:p>
+      <w:pPr>
+        <w:rPr>
+          <w:lang w:val="en-GB"/>
+        </w:rPr>
+      </w:pPr>
+      <w:r>
+        <w:rPr>
+          <w:lang w:val="en-GB"/>
+        </w:rPr>
+        <w:t>BinaryCalculator/</w:t>
+      </w:r>
+    </w:p>
+    <w:p>
+      <w:pPr>
+        <w:rPr>
+          <w:lang w:val="en-GB"/>
+        </w:rPr>
+      </w:pPr>
+      <w:r>
+        <w:rPr>
+          <w:rFonts w:ascii="MS Gothic" w:eastAsia="MS Gothic" w:hAnsi="MS Gothic" w:cs="MS Gothic" w:hint="eastAsia"/>
+          <w:lang w:val="en-GB"/>
+        </w:rPr>
+        <w:t>├</w:t>
+      </w:r>
+      <w:r>
+        <w:rPr>
+          <w:rFonts w:ascii="Aptos" w:hAnsi="Aptos" w:cs="Aptos"/>
+          <w:lang w:val="en-GB"/>
+        </w:rPr>
+        <w:t>──</w:t>
+      </w:r>
+      <w:r>
+        <w:rPr>
+          <w:lang w:val="en-GB"/>
+        </w:rPr>
+        <w:t xml:space="preserve"> BinaryOperation.java       (Abstract Class)</w:t>
+      </w:r>
+    </w:p>
+    <w:p>
+      <w:pPr>
+        <w:rPr>
+          <w:lang w:val="en-GB"/>
+        </w:rPr>
+      </w:pPr>
+      <w:r>
+        <w:rPr>
+          <w:rFonts w:ascii="MS Gothic" w:eastAsia="MS Gothic" w:hAnsi="MS Gothic" w:cs="MS Gothic" w:hint="eastAsia"/>
+          <w:lang w:val="en-GB"/>
+        </w:rPr>
+        <w:t>├</w:t>
+      </w:r>
+      <w:r>
+        <w:rPr>
+          <w:rFonts w:ascii="Aptos" w:hAnsi="Aptos" w:cs="Aptos"/>
+          <w:lang w:val="en-GB"/>
+        </w:rPr>
+        <w:t>──</w:t>
+      </w:r>
+      <w:r>
+        <w:rPr>
+          <w:lang w:val="en-GB"/>
+        </w:rPr>
+        <w:t xml:space="preserve"> Calculable.java            (Interface)</w:t>
+      </w:r>
+    </w:p>
+    <w:p>
+      <w:pPr>
+        <w:rPr>
+          <w:lang w:val="en-GB"/>
+        </w:rPr>
+      </w:pPr>
+      <w:r>
+        <w:rPr>
+          <w:rFonts w:ascii="MS Gothic" w:eastAsia="MS Gothic" w:hAnsi="MS Gothic" w:cs="MS Gothic" w:hint="eastAsia"/>
+          <w:lang w:val="en-GB"/>
+        </w:rPr>
+        <w:t>├</w:t>
+      </w:r>
+      <w:r>
+        <w:rPr>
+          <w:rFonts w:ascii="Aptos" w:hAnsi="Aptos" w:cs="Aptos"/>
+          <w:lang w:val="en-GB"/>
+        </w:rPr>
+        <w:t>──</w:t>
+      </w:r>
+      <w:r>
+        <w:rPr>
+          <w:lang w:val="en-GB"/>
+        </w:rPr>
+        <w:t xml:space="preserve"> InvalidBinaryException.java (Custom Exception)</w:t>
+      </w:r>
+    </w:p>
+    <w:p>
+      <w:pPr>
+        <w:rPr>
+          <w:lang w:val="en-GB"/>
+        </w:rPr>
+      </w:pPr>
+      <w:r>
+        <w:rPr>
+          <w:rFonts w:ascii="MS Gothic" w:eastAsia="MS Gothic" w:hAnsi="MS Gothic" w:cs="MS Gothic" w:hint="eastAsia"/>
+          <w:lang w:val="en-GB"/>
+        </w:rPr>
+        <w:t>├</w:t>
+      </w:r>
+      <w:r>
+        <w:rPr>
+          <w:rFonts w:ascii="Aptos" w:hAnsi="Aptos" w:cs="Aptos"/>
+          <w:lang w:val="en-GB"/>
+        </w:rPr>
+        <w:t>──</w:t>
+      </w:r>
+      <w:r>
+        <w:rPr>
+          <w:lang w:val="en-GB"/>
+        </w:rPr>
+        <w:t xml:space="preserve"> Addition.java              (Concrete Class)</w:t>
+      </w:r>
+    </w:p>
+    <w:p>
+      <w:pPr>
+        <w:rPr>
+          <w:lang w:val="en-GB"/>
+        </w:rPr>
+      </w:pPr>
+      <w:r>
+        <w:rPr>
+          <w:rFonts w:ascii="MS Gothic" w:eastAsia="MS Gothic" w:hAnsi="MS Gothic" w:cs="MS Gothic" w:hint="eastAsia"/>
+          <w:lang w:val="en-GB"/>
+        </w:rPr>
+        <w:t>├</w:t>
+      </w:r>
+      <w:r>
+        <w:rPr>
+          <w:rFonts w:ascii="Aptos" w:hAnsi="Aptos" w:cs="Aptos"/>
+          <w:lang w:val="en-GB"/>
+        </w:rPr>
+        <w:t>──</w:t>
+      </w:r>
+      <w:r>
+        <w:rPr>
+          <w:lang w:val="en-GB"/>
+        </w:rPr>
+        <w:t xml:space="preserve"> Subtraction.java           (Concrete Class)</w:t>
+      </w:r>
+    </w:p>
+    <w:p>
+      <w:pPr>
+        <w:rPr>
+          <w:lang w:val="en-GB"/>
+        </w:rPr>
+      </w:pPr>
+      <w:r>
+        <w:rPr>
+          <w:rFonts w:ascii="MS Gothic" w:eastAsia="MS Gothic" w:hAnsi="MS Gothic" w:cs="MS Gothic" w:hint="eastAsia"/>
+          <w:lang w:val="en-GB"/>
+        </w:rPr>
+        <w:t>├</w:t>
+      </w:r>
+      <w:r>
+        <w:rPr>
+          <w:rFonts w:ascii="Aptos" w:hAnsi="Aptos" w:cs="Aptos"/>
+          <w:lang w:val="en-GB"/>
+        </w:rPr>
+        <w:t>──</w:t>
+      </w:r>
+      <w:r>
+        <w:rPr>
+          <w:lang w:val="en-GB"/>
+        </w:rPr>
+        <w:t xml:space="preserve"> Multiplication.java        (Concrete Class)</w:t>
+      </w:r>
+    </w:p>
+    <w:p>
+      <w:pPr>
+        <w:rPr>
+          <w:lang w:val="en-GB"/>
+        </w:rPr>
+      </w:pPr>
+      <w:r>
+        <w:rPr>
+          <w:rFonts w:ascii="MS Gothic" w:eastAsia="MS Gothic" w:hAnsi="MS Gothic" w:cs="MS Gothic" w:hint="eastAsia"/>
+          <w:lang w:val="en-GB"/>
+        </w:rPr>
+        <w:t>├</w:t>
+      </w:r>
+      <w:r>
+        <w:rPr>
+          <w:rFonts w:ascii="Aptos" w:hAnsi="Aptos" w:cs="Aptos"/>
+          <w:lang w:val="en-GB"/>
+        </w:rPr>
+        <w:t>──</w:t>
+      </w:r>
+      <w:r>
+        <w:rPr>
+          <w:lang w:val="en-GB"/>
+        </w:rPr>
+        <w:t xml:space="preserve"> Division.java              (Concrete Class)</w:t>
+      </w:r>
+    </w:p>
+    <w:p>
+      <w:pPr>
+        <w:rPr>
+          <w:lang w:val="en-GB"/>
+        </w:rPr>
+      </w:pPr>
+      <w:r>
+        <w:rPr>
+          <w:lang w:val="en-GB"/>
+        </w:rPr>
+        <w:t>└── BinaryCalculator.java      (Main GUI Application)</w:t>
+      </w:r>
+    </w:p>
+    <w:p>
+      <w:pPr>
+        <w:rPr>
+          <w:lang w:val="en-GB"/>
+        </w:rPr>
+      </w:pPr>
+      <w:r>
+        <w:rPr>
+          <w:lang w:val="en-GB"/>
+        </w:rPr>
+        <w:t>```</w:t>
+      </w:r>
+    </w:p>
+    <w:p>
+      <w:pPr>
+        <w:rPr>
+          <w:lang w:val="en-GB"/>
+        </w:rPr>
+      </w:pPr>
+    </w:p>
+    <w:p>
+      <w:pPr>
+        <w:rPr>
+          <w:lang w:val="en-GB"/>
+        </w:rPr>
+      </w:pPr>
+      <w:r>
+        <w:rPr>
+          <w:lang w:val="en-GB"/>
+        </w:rPr>
+        <w:t>## How to Compile and Run</w:t>
+      </w:r>
+    </w:p>
+    <w:p>
+      <w:pPr>
+        <w:rPr>
+          <w:lang w:val="en-GB"/>
+        </w:rPr>
+      </w:pPr>
+    </w:p>
+    <w:p>
+      <w:pPr>
+        <w:rPr>
+          <w:lang w:val="en-GB"/>
+        </w:rPr>
+      </w:pPr>
+      <w:r>
+        <w:rPr>
+          <w:lang w:val="en-GB"/>
+        </w:rPr>
+        <w:t>### Using IDE (Eclipse/IntelliJ/NetBeans):</w:t>
+      </w:r>
+    </w:p>
+    <w:p>
+      <w:pPr>
+        <w:rPr>
+          <w:lang w:val="en-GB"/>
+        </w:rPr>
+      </w:pPr>
+      <w:r>
+        <w:rPr>
+          <w:lang w:val="en-GB"/>
+        </w:rPr>
+        <w:t>1. Create a new Java project</w:t>
+      </w:r>
+    </w:p>
+    <w:p>
+      <w:pPr>
+        <w:rPr>
+          <w:lang w:val="en-GB"/>
+        </w:rPr>
+      </w:pPr>
+      <w:r>
+        <w:rPr>
+          <w:lang w:val="en-GB"/>
+        </w:rPr>
+        <w:t>2. Add all .java files to the src folder</w:t>
+      </w:r>
+    </w:p>
+    <w:p>
+      <w:pPr>
+        <w:rPr>
+          <w:lang w:val="en-GB"/>
+        </w:rPr>
+      </w:pPr>
+      <w:r>
+        <w:rPr>
+          <w:lang w:val="en-GB"/>
+        </w:rPr>
+        <w:t>3. Run BinaryCalculator.java as the main class</w:t>
+      </w:r>
+    </w:p>
+    <w:p>
+      <w:pPr>
+        <w:rPr>
+          <w:lang w:val="en-GB"/>
+        </w:rPr>
+      </w:pPr>
+    </w:p>
+    <w:p>
+      <w:pPr>
+        <w:rPr>
+          <w:lang w:val="en-GB"/>
+        </w:rPr>
+      </w:pPr>
+      <w:r>
+        <w:rPr>
+          <w:lang w:val="en-GB"/>
+        </w:rPr>
+        <w:t>## Usage Instructions</w:t>
+      </w:r>
+    </w:p>
+    <w:p>
+      <w:pPr>
+        <w:rPr>
+          <w:lang w:val="en-GB"/>
+        </w:rPr>
+      </w:pPr>
+    </w:p>
+    <w:p>
+      <w:pPr>
+        <w:rPr>
+          <w:lang w:val="en-GB"/>
+        </w:rPr>
+      </w:pPr>
+      <w:r>
+        <w:rPr>
+          <w:lang w:val="en-GB"/>
+        </w:rPr>
+        <w:t>1. Enter the first binary number in "Binary Number 1" field</w:t>
+      </w:r>
+    </w:p>
+    <w:p>
+      <w:pPr>
+        <w:rPr>
+          <w:lang w:val="en-GB"/>
+        </w:rPr>
+      </w:pPr>
+      <w:r>
+        <w:rPr>
+          <w:lang w:val="en-GB"/>
+        </w:rPr>
+        <w:t>2. Enter the second binary number in "Binary Number 2" field</w:t>
+      </w:r>
+    </w:p>
+    <w:p>
+      <w:pPr>
+        <w:rPr>
+          <w:lang w:val="en-GB"/>
+        </w:rPr>
+      </w:pPr>
+      <w:r>
+        <w:rPr>
+          <w:lang w:val="en-GB"/>
+        </w:rPr>
+        <w:t>3. Click the operation button:</w:t>
+      </w:r>
+    </w:p>
+    <w:p>
+      <w:pPr>
+        <w:rPr>
+          <w:lang w:val="en-GB"/>
+        </w:rPr>
+      </w:pPr>
+      <w:r>
+        <w:rPr>
+          <w:lang w:val="en-GB"/>
+        </w:rPr>
+        <w:t xml:space="preserve">   - **ADD (+)** - Green button for addition</w:t>
+      </w:r>
+    </w:p>
+    <w:p>
+      <w:pPr>
+        <w:rPr>
+          <w:lang w:val="en-GB"/>
+        </w:rPr>
+      </w:pPr>
+      <w:r>
+        <w:rPr>
+          <w:lang w:val="en-GB"/>
+        </w:rPr>
+        <w:t xml:space="preserve">   - **SUB (-)** - Red button for subtraction</w:t>
+      </w:r>
+    </w:p>
+    <w:p>
+      <w:pPr>
+        <w:rPr>
+          <w:lang w:val="en-GB"/>
+        </w:rPr>
+      </w:pPr>
+      <w:r>
+        <w:rPr>
+          <w:lang w:val="en-GB"/>
+        </w:rPr>
+        <w:t xml:space="preserve">   - **MUL (×)** - Orange button for multiplication</w:t>
+      </w:r>
+    </w:p>
+    <w:p>
+      <w:pPr>
+        <w:rPr>
+          <w:lang w:val="en-GB"/>
+        </w:rPr>
+      </w:pPr>
+      <w:r>
+        <w:rPr>
+          <w:lang w:val="en-GB"/>
+        </w:rPr>
+        <w:t xml:space="preserve">   - **DIV (÷)** - Purple button for division</w:t>
+      </w:r>
+    </w:p>
+    <w:p>
+      <w:pPr>
+        <w:rPr>
+          <w:lang w:val="en-GB"/>
+        </w:rPr>
+      </w:pPr>
+      <w:r>
+        <w:rPr>
+          <w:lang w:val="en-GB"/>
+        </w:rPr>
+        <w:t>4. Result appears in the "Result" field</w:t>
+      </w:r>
+    </w:p>
+    <w:p>
+      <w:pPr>
+        <w:rPr>
+          <w:lang w:val="en-GB"/>
+        </w:rPr>
+      </w:pPr>
+      <w:r>
+        <w:rPr>
+          <w:lang w:val="en-GB"/>
+        </w:rPr>
+        <w:t>5. A popup shows both binary and decimal equivalents</w:t>
+      </w:r>
+    </w:p>
+    <w:p>
+      <w:pPr>
+        <w:rPr>
+          <w:lang w:val="en-GB"/>
+        </w:rPr>
+      </w:pPr>
+      <w:r>
+        <w:rPr>
+          <w:lang w:val="en-GB"/>
+        </w:rPr>
         <w:lastRenderedPageBreak/>
-        <w:t>```</w:t>
-      </w:r>
-    </w:p>
-    <w:p>
-      <w:pPr>
-        <w:rPr>
-          <w:lang w:val="en-GB"/>
-        </w:rPr>
-      </w:pPr>
-      <w:proofErr w:type="spellStart"/>
-      <w:r>
-        <w:rPr>
-          <w:lang w:val="en-GB"/>
-        </w:rPr>
-        <w:t>BinaryCalculator</w:t>
-      </w:r>
-      <w:proofErr w:type="spellEnd"/>
-      <w:r>
-        <w:rPr>
-          <w:lang w:val="en-GB"/>
-        </w:rPr>
-        <w:t>/</w:t>
-      </w:r>
-    </w:p>
-    <w:p>
-      <w:pPr>
-        <w:rPr>
-          <w:lang w:val="en-GB"/>
-        </w:rPr>
-      </w:pPr>
-      <w:r>
-        <w:rPr>
-          <w:rFonts w:ascii="MS Gothic" w:eastAsia="MS Gothic" w:hAnsi="MS Gothic" w:cs="MS Gothic" w:hint="eastAsia"/>
-          <w:lang w:val="en-GB"/>
-        </w:rPr>
-        <w:t>├</w:t>
-      </w:r>
-      <w:r>
-        <w:rPr>
-          <w:rFonts w:ascii="Aptos" w:hAnsi="Aptos" w:cs="Aptos"/>
-          <w:lang w:val="en-GB"/>
-        </w:rPr>
-        <w:t>──</w:t>
-      </w:r>
-      <w:r>
-        <w:rPr>
-          <w:lang w:val="en-GB"/>
-        </w:rPr>
-        <w:t xml:space="preserve"> BinaryOperation.java    </w:t>
-      </w:r>
-      <w:proofErr w:type="gramStart"/>
-      <w:r>
-        <w:rPr>
-          <w:lang w:val="en-GB"/>
-        </w:rPr>
-        <w:t xml:space="preserve">   (</w:t>
-      </w:r>
-      <w:proofErr w:type="gramEnd"/>
-      <w:r>
-        <w:rPr>
-          <w:lang w:val="en-GB"/>
-        </w:rPr>
-        <w:t>Abstract Class)</w:t>
-      </w:r>
-    </w:p>
-    <w:p>
-      <w:pPr>
-        <w:rPr>
-          <w:lang w:val="en-GB"/>
-        </w:rPr>
-      </w:pPr>
-      <w:r>
-        <w:rPr>
-          <w:rFonts w:ascii="MS Gothic" w:eastAsia="MS Gothic" w:hAnsi="MS Gothic" w:cs="MS Gothic" w:hint="eastAsia"/>
-          <w:lang w:val="en-GB"/>
-        </w:rPr>
-        <w:t>├</w:t>
-      </w:r>
-      <w:r>
-        <w:rPr>
-          <w:rFonts w:ascii="Aptos" w:hAnsi="Aptos" w:cs="Aptos"/>
-          <w:lang w:val="en-GB"/>
-        </w:rPr>
-        <w:t>──</w:t>
-      </w:r>
-      <w:r>
-        <w:rPr>
-          <w:lang w:val="en-GB"/>
-        </w:rPr>
-        <w:t xml:space="preserve"> Calculable.java         </w:t>
-      </w:r>
-      <w:proofErr w:type="gramStart"/>
-      <w:r>
-        <w:rPr>
-          <w:lang w:val="en-GB"/>
-        </w:rPr>
-        <w:t xml:space="preserve">   (</w:t>
-      </w:r>
-      <w:proofErr w:type="gramEnd"/>
-      <w:r>
-        <w:rPr>
-          <w:lang w:val="en-GB"/>
-        </w:rPr>
-        <w:t>Interface)</w:t>
-      </w:r>
-    </w:p>
-    <w:p>
-      <w:pPr>
-        <w:rPr>
-          <w:lang w:val="en-GB"/>
-        </w:rPr>
-      </w:pPr>
-      <w:r>
-        <w:rPr>
-          <w:rFonts w:ascii="MS Gothic" w:eastAsia="MS Gothic" w:hAnsi="MS Gothic" w:cs="MS Gothic" w:hint="eastAsia"/>
-          <w:lang w:val="en-GB"/>
-        </w:rPr>
-        <w:t>├</w:t>
-      </w:r>
-      <w:r>
-        <w:rPr>
-          <w:rFonts w:ascii="Aptos" w:hAnsi="Aptos" w:cs="Aptos"/>
-          <w:lang w:val="en-GB"/>
-        </w:rPr>
-        <w:t>──</w:t>
-      </w:r>
-      <w:r>
-        <w:rPr>
-          <w:lang w:val="en-GB"/>
-        </w:rPr>
-        <w:t xml:space="preserve"> InvalidBinaryException.java (Custom Exception)</w:t>
-      </w:r>
-    </w:p>
-    <w:p>
-      <w:pPr>
-        <w:rPr>
-          <w:lang w:val="en-GB"/>
-        </w:rPr>
-      </w:pPr>
-      <w:r>
-        <w:rPr>
-          <w:rFonts w:ascii="MS Gothic" w:eastAsia="MS Gothic" w:hAnsi="MS Gothic" w:cs="MS Gothic" w:hint="eastAsia"/>
-          <w:lang w:val="en-GB"/>
-        </w:rPr>
-        <w:t>├</w:t>
-      </w:r>
-      <w:r>
-        <w:rPr>
-          <w:rFonts w:ascii="Aptos" w:hAnsi="Aptos" w:cs="Aptos"/>
-          <w:lang w:val="en-GB"/>
-        </w:rPr>
-        <w:t>──</w:t>
-      </w:r>
-      <w:r>
-        <w:rPr>
-          <w:lang w:val="en-GB"/>
-        </w:rPr>
-        <w:t xml:space="preserve"> Addition.java           </w:t>
-      </w:r>
-      <w:proofErr w:type="gramStart"/>
-      <w:r>
-        <w:rPr>
-          <w:lang w:val="en-GB"/>
-        </w:rPr>
-        <w:t xml:space="preserve">   (</w:t>
-      </w:r>
-      <w:proofErr w:type="gramEnd"/>
-      <w:r>
-        <w:rPr>
-          <w:lang w:val="en-GB"/>
-        </w:rPr>
-        <w:t>Concrete Class)</w:t>
-      </w:r>
-    </w:p>
-    <w:p>
-      <w:pPr>
-        <w:rPr>
-          <w:lang w:val="en-GB"/>
-        </w:rPr>
-      </w:pPr>
-      <w:r>
-        <w:rPr>
-          <w:rFonts w:ascii="MS Gothic" w:eastAsia="MS Gothic" w:hAnsi="MS Gothic" w:cs="MS Gothic" w:hint="eastAsia"/>
-          <w:lang w:val="en-GB"/>
-        </w:rPr>
-        <w:t>├</w:t>
-      </w:r>
-      <w:r>
-        <w:rPr>
-          <w:rFonts w:ascii="Aptos" w:hAnsi="Aptos" w:cs="Aptos"/>
-          <w:lang w:val="en-GB"/>
-        </w:rPr>
-        <w:t>──</w:t>
-      </w:r>
-      <w:r>
-        <w:rPr>
-          <w:lang w:val="en-GB"/>
-        </w:rPr>
-        <w:t xml:space="preserve"> Subtraction.java        </w:t>
-      </w:r>
-      <w:proofErr w:type="gramStart"/>
-      <w:r>
-        <w:rPr>
-          <w:lang w:val="en-GB"/>
-        </w:rPr>
-        <w:t xml:space="preserve">   (</w:t>
-      </w:r>
-      <w:proofErr w:type="gramEnd"/>
-      <w:r>
-        <w:rPr>
-          <w:lang w:val="en-GB"/>
-        </w:rPr>
-        <w:t>Concrete Class)</w:t>
-      </w:r>
-    </w:p>
-    <w:p>
-      <w:pPr>
-        <w:rPr>
-          <w:lang w:val="en-GB"/>
-        </w:rPr>
-      </w:pPr>
-      <w:r>
-        <w:rPr>
-          <w:rFonts w:ascii="MS Gothic" w:eastAsia="MS Gothic" w:hAnsi="MS Gothic" w:cs="MS Gothic" w:hint="eastAsia"/>
-          <w:lang w:val="en-GB"/>
-        </w:rPr>
-        <w:t>├</w:t>
-      </w:r>
-      <w:r>
-        <w:rPr>
-          <w:rFonts w:ascii="Aptos" w:hAnsi="Aptos" w:cs="Aptos"/>
-          <w:lang w:val="en-GB"/>
-        </w:rPr>
-        <w:t>──</w:t>
-      </w:r>
-      <w:r>
-        <w:rPr>
-          <w:lang w:val="en-GB"/>
-        </w:rPr>
-        <w:t xml:space="preserve"> Multiplication.java     </w:t>
-      </w:r>
-      <w:proofErr w:type="gramStart"/>
-      <w:r>
-        <w:rPr>
-          <w:lang w:val="en-GB"/>
-        </w:rPr>
-        <w:t xml:space="preserve">   (</w:t>
-      </w:r>
-      <w:proofErr w:type="gramEnd"/>
-      <w:r>
-        <w:rPr>
-          <w:lang w:val="en-GB"/>
-        </w:rPr>
-        <w:t>Concrete Class)</w:t>
-      </w:r>
-    </w:p>
-    <w:p>
-      <w:pPr>
-        <w:rPr>
-          <w:lang w:val="en-GB"/>
-        </w:rPr>
-      </w:pPr>
-      <w:r>
-        <w:rPr>
-          <w:rFonts w:ascii="MS Gothic" w:eastAsia="MS Gothic" w:hAnsi="MS Gothic" w:cs="MS Gothic" w:hint="eastAsia"/>
-          <w:lang w:val="en-GB"/>
-        </w:rPr>
-        <w:t>├</w:t>
-      </w:r>
-      <w:r>
-        <w:rPr>
-          <w:rFonts w:ascii="Aptos" w:hAnsi="Aptos" w:cs="Aptos"/>
-          <w:lang w:val="en-GB"/>
-        </w:rPr>
-        <w:t>──</w:t>
-      </w:r>
-      <w:r>
-        <w:rPr>
-          <w:lang w:val="en-GB"/>
-        </w:rPr>
-        <w:t xml:space="preserve"> Division.java           </w:t>
-      </w:r>
-      <w:proofErr w:type="gramStart"/>
-      <w:r>
-        <w:rPr>
-          <w:lang w:val="en-GB"/>
-        </w:rPr>
-        <w:t xml:space="preserve">   (</w:t>
-      </w:r>
-      <w:proofErr w:type="gramEnd"/>
-      <w:r>
-        <w:rPr>
-          <w:lang w:val="en-GB"/>
-        </w:rPr>
-        <w:t>Concrete Class)</w:t>
-      </w:r>
-    </w:p>
-    <w:p>
-      <w:pPr>
-        <w:rPr>
-          <w:lang w:val="en-GB"/>
-        </w:rPr>
-      </w:pPr>
-      <w:r>
-        <w:rPr>
-          <w:lang w:val="en-GB"/>
-        </w:rPr>
-        <w:t xml:space="preserve">└── BinaryCalculator.java   </w:t>
-      </w:r>
-      <w:proofErr w:type="gramStart"/>
-      <w:r>
-        <w:rPr>
-          <w:lang w:val="en-GB"/>
-        </w:rPr>
-        <w:t xml:space="preserve">   (</w:t>
-      </w:r>
-      <w:proofErr w:type="gramEnd"/>
-      <w:r>
-        <w:rPr>
-          <w:lang w:val="en-GB"/>
-        </w:rPr>
-        <w:t>Main GUI Application)</w:t>
-      </w:r>
-    </w:p>
-    <w:p>
-      <w:pPr>
-        <w:rPr>
-          <w:lang w:val="en-GB"/>
-        </w:rPr>
-      </w:pPr>
-      <w:r>
-        <w:rPr>
-          <w:lang w:val="en-GB"/>
-        </w:rPr>
-        <w:t>```</w:t>
-      </w:r>
-    </w:p>
-    <w:p>
-      <w:pPr>
-        <w:rPr>
-          <w:lang w:val="en-GB"/>
-        </w:rPr>
-      </w:pPr>
-    </w:p>
-    <w:p>
-      <w:pPr>
-        <w:rPr>
-          <w:lang w:val="en-GB"/>
-        </w:rPr>
-      </w:pPr>
-      <w:r>
-        <w:rPr>
-          <w:lang w:val="en-GB"/>
-        </w:rPr>
-        <w:t>## How to Compile and Run</w:t>
-      </w:r>
-    </w:p>
-    <w:p>
-      <w:pPr>
-        <w:rPr>
-          <w:lang w:val="en-GB"/>
-        </w:rPr>
-      </w:pPr>
-    </w:p>
-    <w:p>
-      <w:pPr>
-        <w:rPr>
-          <w:lang w:val="en-GB"/>
-        </w:rPr>
-      </w:pPr>
-      <w:r>
-        <w:rPr>
-          <w:lang w:val="en-GB"/>
-        </w:rPr>
-        <w:t>### Using IDE (Eclipse/IntelliJ/NetBeans):</w:t>
-      </w:r>
-    </w:p>
-    <w:p>
-      <w:pPr>
-        <w:rPr>
-          <w:lang w:val="en-GB"/>
-        </w:rPr>
-      </w:pPr>
-      <w:r>
-        <w:rPr>
-          <w:lang w:val="en-GB"/>
-        </w:rPr>
-        <w:t>1. Create a new Java project</w:t>
-      </w:r>
-    </w:p>
-    <w:p>
-      <w:pPr>
-        <w:rPr>
-          <w:lang w:val="en-GB"/>
-        </w:rPr>
-      </w:pPr>
-      <w:r>
-        <w:rPr>
-          <w:lang w:val="en-GB"/>
-        </w:rPr>
-        <w:t xml:space="preserve">2. Add all .java files to the </w:t>
-      </w:r>
-      <w:proofErr w:type="spellStart"/>
-      <w:r>
-        <w:rPr>
-          <w:lang w:val="en-GB"/>
-        </w:rPr>
-        <w:t>src</w:t>
-      </w:r>
-      <w:proofErr w:type="spellEnd"/>
-      <w:r>
-        <w:rPr>
-          <w:lang w:val="en-GB"/>
-        </w:rPr>
-        <w:t xml:space="preserve"> folder</w:t>
-      </w:r>
-    </w:p>
-    <w:p>
-      <w:pPr>
-        <w:rPr>
-          <w:lang w:val="en-GB"/>
-        </w:rPr>
-      </w:pPr>
-      <w:r>
-        <w:rPr>
-          <w:lang w:val="en-GB"/>
-        </w:rPr>
-        <w:t>3. Run BinaryCalculator.java as the main class</w:t>
-      </w:r>
-    </w:p>
-    <w:p>
-      <w:pPr>
-        <w:rPr>
-          <w:lang w:val="en-GB"/>
-        </w:rPr>
-      </w:pPr>
-    </w:p>
-    <w:p>
-      <w:pPr>
-        <w:rPr>
-          <w:lang w:val="en-GB"/>
-        </w:rPr>
-      </w:pPr>
-      <w:r>
-        <w:rPr>
-          <w:lang w:val="en-GB"/>
-        </w:rPr>
-        <w:t>## Usage Instructions</w:t>
-      </w:r>
-    </w:p>
-    <w:p>
-      <w:pPr>
-        <w:rPr>
-          <w:lang w:val="en-GB"/>
-        </w:rPr>
-      </w:pPr>
-    </w:p>
-    <w:p>
-      <w:pPr>
-        <w:rPr>
-          <w:lang w:val="en-GB"/>
-        </w:rPr>
-      </w:pPr>
-      <w:r>
-        <w:rPr>
-          <w:lang w:val="en-GB"/>
-        </w:rPr>
-        <w:t>1. Enter the first binary number in "Binary Number 1" field</w:t>
-      </w:r>
-    </w:p>
-    <w:p>
-      <w:pPr>
-        <w:rPr>
-          <w:lang w:val="en-GB"/>
-        </w:rPr>
-      </w:pPr>
-      <w:r>
-        <w:rPr>
-          <w:lang w:val="en-GB"/>
-        </w:rPr>
-        <w:t>2. Enter the second binary number in "Binary Number 2" field</w:t>
-      </w:r>
-    </w:p>
-    <w:p>
-      <w:pPr>
-        <w:rPr>
-          <w:lang w:val="en-GB"/>
-        </w:rPr>
-      </w:pPr>
-      <w:r>
-        <w:rPr>
-          <w:lang w:val="en-GB"/>
-        </w:rPr>
-        <w:t>3. Click the operation button:</w:t>
-      </w:r>
-    </w:p>
-    <w:p>
-      <w:pPr>
-        <w:rPr>
-          <w:lang w:val="en-GB"/>
-        </w:rPr>
-      </w:pPr>
-      <w:r>
-        <w:rPr>
-          <w:lang w:val="en-GB"/>
-        </w:rPr>
-        <w:t xml:space="preserve">   - **ADD (</w:t>
-      </w:r>
-      <w:proofErr w:type="gramStart"/>
-      <w:r>
-        <w:rPr>
-          <w:lang w:val="en-GB"/>
-        </w:rPr>
-        <w:t>+)*</w:t>
-      </w:r>
-      <w:proofErr w:type="gramEnd"/>
-      <w:r>
-        <w:rPr>
-          <w:lang w:val="en-GB"/>
-        </w:rPr>
-        <w:t>* - Green button for addition</w:t>
-      </w:r>
-    </w:p>
-    <w:p>
-      <w:pPr>
-        <w:rPr>
-          <w:lang w:val="en-GB"/>
-        </w:rPr>
-      </w:pPr>
-      <w:r>
-        <w:rPr>
-          <w:lang w:val="en-GB"/>
-        </w:rPr>
-        <w:t xml:space="preserve">   - **SUB (</w:t>
-      </w:r>
-      <w:proofErr w:type="gramStart"/>
-      <w:r>
-        <w:rPr>
-          <w:lang w:val="en-GB"/>
-        </w:rPr>
-        <w:t>-)*</w:t>
-      </w:r>
-      <w:proofErr w:type="gramEnd"/>
-      <w:r>
-        <w:rPr>
-          <w:lang w:val="en-GB"/>
-        </w:rPr>
-        <w:t>* - Red button for subtraction</w:t>
-      </w:r>
-    </w:p>
-    <w:p>
-      <w:pPr>
-        <w:rPr>
-          <w:lang w:val="en-GB"/>
-        </w:rPr>
-      </w:pPr>
-      <w:r>
-        <w:rPr>
-          <w:lang w:val="en-GB"/>
-        </w:rPr>
-        <w:t xml:space="preserve">   - **MUL (</w:t>
-      </w:r>
-      <w:proofErr w:type="gramStart"/>
-      <w:r>
-        <w:rPr>
-          <w:lang w:val="en-GB"/>
-        </w:rPr>
-        <w:t>×)*</w:t>
-      </w:r>
-      <w:proofErr w:type="gramEnd"/>
-      <w:r>
-        <w:rPr>
-          <w:lang w:val="en-GB"/>
-        </w:rPr>
-        <w:t>* - Orange button for multiplication</w:t>
-      </w:r>
-    </w:p>
-    <w:p>
-      <w:pPr>
-        <w:rPr>
-          <w:lang w:val="en-GB"/>
-        </w:rPr>
-      </w:pPr>
-      <w:r>
-        <w:rPr>
-          <w:lang w:val="en-GB"/>
-        </w:rPr>
-        <w:t xml:space="preserve">   - **DIV (</w:t>
-      </w:r>
-      <w:proofErr w:type="gramStart"/>
-      <w:r>
-        <w:rPr>
-          <w:lang w:val="en-GB"/>
-        </w:rPr>
-        <w:t>÷)*</w:t>
-      </w:r>
-      <w:proofErr w:type="gramEnd"/>
-      <w:r>
-        <w:rPr>
-          <w:lang w:val="en-GB"/>
-        </w:rPr>
-        <w:t>* - Purple button for division</w:t>
-      </w:r>
-    </w:p>
-    <w:p>
-      <w:pPr>
-        <w:rPr>
-          <w:lang w:val="en-GB"/>
-        </w:rPr>
-      </w:pPr>
-      <w:r>
-        <w:rPr>
-          <w:lang w:val="en-GB"/>
-        </w:rPr>
-        <w:t>4. Result appears in the "Result" field</w:t>
-      </w:r>
-    </w:p>
-    <w:p>
-      <w:pPr>
-        <w:rPr>
-          <w:lang w:val="en-GB"/>
-        </w:rPr>
-      </w:pPr>
-      <w:r>
-        <w:rPr>
-          <w:lang w:val="en-GB"/>
-        </w:rPr>
-        <w:t>5. A popup shows both binary and decimal equivalents</w:t>
-      </w:r>
-    </w:p>
-    <w:p>
-      <w:pPr>
-        <w:rPr>
-          <w:lang w:val="en-GB"/>
-        </w:rPr>
-      </w:pPr>
-      <w:r>
-        <w:rPr>
-          <w:lang w:val="en-GB"/>
-        </w:rPr>
         <w:t>6. Click **CLEAR** to reset all fields</w:t>
       </w:r>
     </w:p>
@@ -2885,21 +2560,7 @@
         <w:rPr>
           <w:lang w:val="en-GB"/>
         </w:rPr>
-        <w:t xml:space="preserve">| </w:t>
-      </w:r>
-      <w:proofErr w:type="gramStart"/>
-      <w:r>
-        <w:rPr>
-          <w:lang w:val="en-GB"/>
-        </w:rPr>
-        <w:t>Addition  |</w:t>
-      </w:r>
-      <w:proofErr w:type="gramEnd"/>
-      <w:r>
-        <w:rPr>
-          <w:lang w:val="en-GB"/>
-        </w:rPr>
-        <w:t xml:space="preserve"> 1010 (10)     | 110 (6)        | 10000 (16) |</w:t>
+        <w:t>| Addition  | 1010 (10)     | 110 (6)        | 10000 (16) |</w:t>
       </w:r>
     </w:p>
     <w:p>
@@ -2938,21 +2599,7 @@
         <w:rPr>
           <w:lang w:val="en-GB"/>
         </w:rPr>
-        <w:t xml:space="preserve">| </w:t>
-      </w:r>
-      <w:proofErr w:type="gramStart"/>
-      <w:r>
-        <w:rPr>
-          <w:lang w:val="en-GB"/>
-        </w:rPr>
-        <w:t>Division  |</w:t>
-      </w:r>
-      <w:proofErr w:type="gramEnd"/>
-      <w:r>
-        <w:rPr>
-          <w:lang w:val="en-GB"/>
-        </w:rPr>
-        <w:t xml:space="preserve"> 1000 (8)      | 10 (2)         | 100 (4) |</w:t>
+        <w:t>| Division  | 1000 (8)      | 10 (2)         | 100 (4) |</w:t>
       </w:r>
     </w:p>
     <w:p>
@@ -2992,21 +2639,7 @@
         <w:rPr>
           <w:lang w:val="en-GB"/>
         </w:rPr>
-        <w:t xml:space="preserve">### </w:t>
-      </w:r>
-      <w:proofErr w:type="spellStart"/>
-      <w:r>
-        <w:rPr>
-          <w:lang w:val="en-GB"/>
-        </w:rPr>
-        <w:t>Color</w:t>
-      </w:r>
-      <w:proofErr w:type="spellEnd"/>
-      <w:r>
-        <w:rPr>
-          <w:lang w:val="en-GB"/>
-        </w:rPr>
-        <w:t xml:space="preserve"> Scheme:</w:t>
+        <w:t>### Color Scheme:</w:t>
       </w:r>
     </w:p>
     <w:p>
@@ -4418,15 +4051,6 @@
 </file>
 
 <file path=customXml/item1.xml><?xml version="1.0" encoding="utf-8"?>
-<?mso-contentType ?>
-<FormTemplates xmlns="http://schemas.microsoft.com/sharepoint/v3/contenttype/forms">
-  <Display>DocumentLibraryForm</Display>
-  <Edit>DocumentLibraryForm</Edit>
-  <New>DocumentLibraryForm</New>
-</FormTemplates>
-</file>
-
-<file path=customXml/item2.xml><?xml version="1.0" encoding="utf-8"?>
 <ct:contentTypeSchema xmlns:ct="http://schemas.microsoft.com/office/2006/metadata/contentType" xmlns:ma="http://schemas.microsoft.com/office/2006/metadata/properties/metaAttributes" ct:_="" ma:_="" ma:contentTypeName="Document" ma:contentTypeID="0x010100742E15831E8BD941B3F4226714120E49" ma:contentTypeVersion="5" ma:contentTypeDescription="Create a new document." ma:contentTypeScope="" ma:versionID="966a5f454eb35a74fc38f052681489be">
   <xsd:schema xmlns:xsd="http://www.w3.org/2001/XMLSchema" xmlns:xs="http://www.w3.org/2001/XMLSchema" xmlns:p="http://schemas.microsoft.com/office/2006/metadata/properties" xmlns:ns3="bf199525-e875-485f-9ecf-3a606af23965" targetNamespace="http://schemas.microsoft.com/office/2006/metadata/properties" ma:root="true" ma:fieldsID="922c18c26cea758222dcc11b86233164" ns3:_="">
     <xsd:import namespace="bf199525-e875-485f-9ecf-3a606af23965"/>
@@ -4576,6 +4200,15 @@
 </ct:contentTypeSchema>
 </file>
 
+<file path=customXml/item2.xml><?xml version="1.0" encoding="utf-8"?>
+<?mso-contentType ?>
+<FormTemplates xmlns="http://schemas.microsoft.com/sharepoint/v3/contenttype/forms">
+  <Display>DocumentLibraryForm</Display>
+  <Edit>DocumentLibraryForm</Edit>
+  <New>DocumentLibraryForm</New>
+</FormTemplates>
+</file>
+
 <file path=customXml/item3.xml><?xml version="1.0" encoding="utf-8"?>
 <p:properties xmlns:p="http://schemas.microsoft.com/office/2006/metadata/properties" xmlns:xsi="http://www.w3.org/2001/XMLSchema-instance" xmlns:pc="http://schemas.microsoft.com/office/infopath/2007/PartnerControls">
   <documentManagement>
@@ -4585,14 +4218,6 @@
 </file>
 
 <file path=customXml/itemProps1.xml><?xml version="1.0" encoding="utf-8"?>
-<ds:datastoreItem xmlns:ds="http://schemas.openxmlformats.org/officeDocument/2006/customXml" ds:itemID="{F428E32A-40D1-45CB-8309-3745D06AECB0}">
-  <ds:schemaRefs>
-    <ds:schemaRef ds:uri="http://schemas.microsoft.com/sharepoint/v3/contenttype/forms"/>
-  </ds:schemaRefs>
-</ds:datastoreItem>
-</file>
-
-<file path=customXml/itemProps2.xml><?xml version="1.0" encoding="utf-8"?>
 <ds:datastoreItem xmlns:ds="http://schemas.openxmlformats.org/officeDocument/2006/customXml" ds:itemID="{33A82BC5-CE3B-4781-86D3-1E16A2130953}">
   <ds:schemaRefs>
     <ds:schemaRef ds:uri="http://schemas.microsoft.com/office/2006/metadata/contentType"/>
@@ -4610,6 +4235,14 @@
 </ds:datastoreItem>
 </file>
 
+<file path=customXml/itemProps2.xml><?xml version="1.0" encoding="utf-8"?>
+<ds:datastoreItem xmlns:ds="http://schemas.openxmlformats.org/officeDocument/2006/customXml" ds:itemID="{F428E32A-40D1-45CB-8309-3745D06AECB0}">
+  <ds:schemaRefs>
+    <ds:schemaRef ds:uri="http://schemas.microsoft.com/sharepoint/v3/contenttype/forms"/>
+  </ds:schemaRefs>
+</ds:datastoreItem>
+</file>
+
 <file path=customXml/itemProps3.xml><?xml version="1.0" encoding="utf-8"?>
 <ds:datastoreItem xmlns:ds="http://schemas.openxmlformats.org/officeDocument/2006/customXml" ds:itemID="{71685882-0834-48BF-B42B-62A5FAB75804}">
   <ds:schemaRefs>
